--- a/todo.docx
+++ b/todo.docx
@@ -1,36 +1,1759 @@
 
 <file path=word/document.xml><?xml version="1.0" encoding="utf-8"?>
-<w:document xmlns:wpc="http://schemas.microsoft.com/office/word/2010/wordprocessingCanvas" xmlns:cx="http://schemas.microsoft.com/office/drawing/2014/chartex" xmlns:mc="http://schemas.openxmlformats.org/markup-compatibility/2006" xmlns:o="urn:schemas-microsoft-com:office:office" xmlns:r="http://schemas.openxmlformats.org/officeDocument/2006/relationships" xmlns:m="http://schemas.openxmlformats.org/officeDocument/2006/math" xmlns:v="urn:schemas-microsoft-com:vml" xmlns:wp14="http://schemas.microsoft.com/office/word/2010/wordprocessingDrawing" xmlns:wp="http://schemas.openxmlformats.org/drawingml/2006/wordprocessingDrawing" xmlns:w10="urn:schemas-microsoft-com:office:word" xmlns:w="http://schemas.openxmlformats.org/wordprocessingml/2006/main" xmlns:w14="http://schemas.microsoft.com/office/word/2010/wordml" xmlns:w15="http://schemas.microsoft.com/office/word/2012/wordml" xmlns:w16se="http://schemas.microsoft.com/office/word/2015/wordml/symex" xmlns:wpg="http://schemas.microsoft.com/office/word/2010/wordprocessingGroup" xmlns:wpi="http://schemas.microsoft.com/office/word/2010/wordprocessingInk" xmlns:wne="http://schemas.microsoft.com/office/word/2006/wordml" xmlns:wps="http://schemas.microsoft.com/office/word/2010/wordprocessingShape" mc:Ignorable="w14 w15 w16se wp14">
+<w:document xmlns:wpc="http://schemas.microsoft.com/office/word/2010/wordprocessingCanvas" xmlns:cx="http://schemas.microsoft.com/office/drawing/2014/chartex" xmlns:cx1="http://schemas.microsoft.com/office/drawing/2015/9/8/chartex" xmlns:cx2="http://schemas.microsoft.com/office/drawing/2015/10/21/chartex" xmlns:mc="http://schemas.openxmlformats.org/markup-compatibility/2006" xmlns:o="urn:schemas-microsoft-com:office:office" xmlns:r="http://schemas.openxmlformats.org/officeDocument/2006/relationships" xmlns:m="http://schemas.openxmlformats.org/officeDocument/2006/math" xmlns:v="urn:schemas-microsoft-com:vml" xmlns:wp14="http://schemas.microsoft.com/office/word/2010/wordprocessingDrawing" xmlns:wp="http://schemas.openxmlformats.org/drawingml/2006/wordprocessingDrawing" xmlns:w10="urn:schemas-microsoft-com:office:word" xmlns:w="http://schemas.openxmlformats.org/wordprocessingml/2006/main" xmlns:w14="http://schemas.microsoft.com/office/word/2010/wordml" xmlns:w15="http://schemas.microsoft.com/office/word/2012/wordml" xmlns:w16se="http://schemas.microsoft.com/office/word/2015/wordml/symex" xmlns:wpg="http://schemas.microsoft.com/office/word/2010/wordprocessingGroup" xmlns:wpi="http://schemas.microsoft.com/office/word/2010/wordprocessingInk" xmlns:wne="http://schemas.microsoft.com/office/word/2006/wordml" xmlns:wps="http://schemas.microsoft.com/office/word/2010/wordprocessingShape" mc:Ignorable="w14 w15 w16se wp14">
   <w:body>
     <w:p>
-      <w:r>
-        <w:t xml:space="preserve">Elt3 </w:t>
-      </w:r>
+      <w:pPr>
+        <w:rPr>
+          <w:b/>
+          <w:lang w:val="de-DE"/>
+        </w:rPr>
+      </w:pPr>
+      <w:bookmarkStart w:id="0" w:name="_GoBack"/>
       <w:proofErr w:type="spellStart"/>
       <w:r>
-        <w:t>FoSa</w:t>
+        <w:rPr>
+          <w:b/>
+          <w:lang w:val="de-DE"/>
+        </w:rPr>
+        <w:t>ElMasch</w:t>
       </w:r>
       <w:proofErr w:type="spellEnd"/>
+    </w:p>
+    <w:tbl>
+      <w:tblPr>
+        <w:tblStyle w:val="Aufgabenliste-Tabelle"/>
+        <w:tblW w:w="5373" w:type="pct"/>
+        <w:tblLook w:val="04A0" w:firstRow="1" w:lastRow="0" w:firstColumn="1" w:lastColumn="0" w:noHBand="0" w:noVBand="1"/>
+        <w:tblDescription w:val="Task list"/>
+      </w:tblPr>
+      <w:tblGrid>
+        <w:gridCol w:w="6207"/>
+        <w:gridCol w:w="1256"/>
+        <w:gridCol w:w="1256"/>
+        <w:gridCol w:w="1280"/>
+      </w:tblGrid>
+      <w:tr>
+        <w:trPr>
+          <w:cnfStyle w:val="100000000000" w:firstRow="1" w:lastRow="0" w:firstColumn="0" w:lastColumn="0" w:oddVBand="0" w:evenVBand="0" w:oddHBand="0" w:evenHBand="0" w:firstRowFirstColumn="0" w:firstRowLastColumn="0" w:lastRowFirstColumn="0" w:lastRowLastColumn="0"/>
+          <w:trHeight w:val="367"/>
+          <w:tblHeader/>
+        </w:trPr>
+        <w:tc>
+          <w:tcPr>
+            <w:tcW w:w="3104" w:type="pct"/>
+          </w:tcPr>
+          <w:bookmarkEnd w:id="0"/>
+          <w:p>
+            <w:pPr>
+              <w:jc w:val="left"/>
+              <w:rPr>
+                <w:lang w:val="de-DE"/>
+              </w:rPr>
+            </w:pPr>
+            <w:r>
+              <w:rPr>
+                <w:lang w:val="de-DE"/>
+              </w:rPr>
+              <w:t>Aufgabe</w:t>
+            </w:r>
+          </w:p>
+        </w:tc>
+        <w:tc>
+          <w:tcPr>
+            <w:tcW w:w="628" w:type="pct"/>
+          </w:tcPr>
+          <w:p>
+            <w:pPr>
+              <w:rPr>
+                <w:lang w:val="de-DE"/>
+              </w:rPr>
+            </w:pPr>
+            <w:r>
+              <w:rPr>
+                <w:lang w:val="de-DE"/>
+              </w:rPr>
+              <w:t>Initialen</w:t>
+            </w:r>
+          </w:p>
+        </w:tc>
+        <w:tc>
+          <w:tcPr>
+            <w:tcW w:w="628" w:type="pct"/>
+          </w:tcPr>
+          <w:p>
+            <w:pPr>
+              <w:rPr>
+                <w:lang w:val="de-DE"/>
+              </w:rPr>
+            </w:pPr>
+            <w:r>
+              <w:rPr>
+                <w:lang w:val="de-DE"/>
+              </w:rPr>
+              <w:t>Erledigt</w:t>
+            </w:r>
+          </w:p>
+        </w:tc>
+        <w:tc>
+          <w:tcPr>
+            <w:tcW w:w="640" w:type="pct"/>
+          </w:tcPr>
+          <w:p>
+            <w:pPr>
+              <w:rPr>
+                <w:lang w:val="de-DE"/>
+              </w:rPr>
+            </w:pPr>
+            <w:r>
+              <w:rPr>
+                <w:lang w:val="de-DE"/>
+              </w:rPr>
+              <w:t>Initialen</w:t>
+            </w:r>
+          </w:p>
+        </w:tc>
+      </w:tr>
+      <w:tr>
+        <w:trPr>
+          <w:cnfStyle w:val="000000100000" w:firstRow="0" w:lastRow="0" w:firstColumn="0" w:lastColumn="0" w:oddVBand="0" w:evenVBand="0" w:oddHBand="1" w:evenHBand="0" w:firstRowFirstColumn="0" w:firstRowLastColumn="0" w:lastRowFirstColumn="0" w:lastRowLastColumn="0"/>
+          <w:trHeight w:val="454"/>
+        </w:trPr>
+        <w:tc>
+          <w:tcPr>
+            <w:tcW w:w="3104" w:type="pct"/>
+          </w:tcPr>
+          <w:p>
+            <w:pPr>
+              <w:jc w:val="left"/>
+              <w:rPr>
+                <w:lang w:val="de-DE"/>
+              </w:rPr>
+            </w:pPr>
+            <w:r>
+              <w:rPr>
+                <w:lang w:val="de-DE"/>
+              </w:rPr>
+              <w:t xml:space="preserve">Elt3 </w:t>
+            </w:r>
+            <w:proofErr w:type="spellStart"/>
+            <w:r>
+              <w:rPr>
+                <w:lang w:val="de-DE"/>
+              </w:rPr>
+              <w:t>FoSa</w:t>
+            </w:r>
+            <w:proofErr w:type="spellEnd"/>
+            <w:r>
+              <w:rPr>
+                <w:lang w:val="de-DE"/>
+              </w:rPr>
+              <w:t xml:space="preserve"> 2.2 &amp; 2.5</w:t>
+            </w:r>
+          </w:p>
+        </w:tc>
+        <w:tc>
+          <w:tcPr>
+            <w:tcW w:w="628" w:type="pct"/>
+          </w:tcPr>
+          <w:p>
+            <w:pPr>
+              <w:rPr>
+                <w:lang w:val="de-DE"/>
+              </w:rPr>
+            </w:pPr>
+            <w:r>
+              <w:rPr>
+                <w:lang w:val="de-DE"/>
+              </w:rPr>
+              <w:t>LM</w:t>
+            </w:r>
+          </w:p>
+        </w:tc>
+        <w:sdt>
+          <w:sdtPr>
+            <w:rPr>
+              <w:rFonts w:hAnsi="MS Gothic"/>
+              <w:color w:val="404040" w:themeColor="text1" w:themeTint="BF"/>
+              <w:sz w:val="20"/>
+              <w:lang w:val="de-DE"/>
+            </w:rPr>
+            <w:id w:val="103089179"/>
+            <w15:appearance w15:val="hidden"/>
+            <w14:checkbox>
+              <w14:checked w14:val="0"/>
+              <w14:checkedState w14:val="2612" w14:font="MS Gothic"/>
+              <w14:uncheckedState w14:val="2610" w14:font="MS Gothic"/>
+            </w14:checkbox>
+          </w:sdtPr>
+          <w:sdtContent>
+            <w:tc>
+              <w:tcPr>
+                <w:tcW w:w="628" w:type="pct"/>
+              </w:tcPr>
+              <w:p>
+                <w:pPr>
+                  <w:rPr>
+                    <w:rFonts w:hAnsi="MS Gothic"/>
+                    <w:color w:val="404040" w:themeColor="text1" w:themeTint="BF"/>
+                    <w:sz w:val="20"/>
+                    <w:lang w:val="de-DE"/>
+                  </w:rPr>
+                </w:pPr>
+                <w:r>
+                  <w:rPr>
+                    <w:rFonts w:ascii="MS Gothic" w:eastAsia="MS Gothic" w:hAnsi="MS Gothic"/>
+                    <w:color w:val="404040" w:themeColor="text1" w:themeTint="BF"/>
+                    <w:sz w:val="20"/>
+                    <w:lang w:val="de-DE"/>
+                  </w:rPr>
+                  <w:t>☐</w:t>
+                </w:r>
+              </w:p>
+            </w:tc>
+          </w:sdtContent>
+        </w:sdt>
+        <w:tc>
+          <w:tcPr>
+            <w:tcW w:w="640" w:type="pct"/>
+          </w:tcPr>
+          <w:p>
+            <w:pPr>
+              <w:rPr>
+                <w:lang w:val="de-DE"/>
+              </w:rPr>
+            </w:pPr>
+          </w:p>
+        </w:tc>
+      </w:tr>
+      <w:tr>
+        <w:trPr>
+          <w:cnfStyle w:val="000000010000" w:firstRow="0" w:lastRow="0" w:firstColumn="0" w:lastColumn="0" w:oddVBand="0" w:evenVBand="0" w:oddHBand="0" w:evenHBand="1" w:firstRowFirstColumn="0" w:firstRowLastColumn="0" w:lastRowFirstColumn="0" w:lastRowLastColumn="0"/>
+          <w:trHeight w:val="446"/>
+        </w:trPr>
+        <w:tc>
+          <w:tcPr>
+            <w:tcW w:w="3104" w:type="pct"/>
+          </w:tcPr>
+          <w:p>
+            <w:pPr>
+              <w:jc w:val="left"/>
+              <w:rPr>
+                <w:lang w:val="de-DE"/>
+              </w:rPr>
+            </w:pPr>
+            <w:r>
+              <w:rPr>
+                <w:lang w:val="de-DE"/>
+              </w:rPr>
+              <w:t>Geradengleichung Interpolieren</w:t>
+            </w:r>
+          </w:p>
+        </w:tc>
+        <w:tc>
+          <w:tcPr>
+            <w:tcW w:w="628" w:type="pct"/>
+          </w:tcPr>
+          <w:p>
+            <w:pPr>
+              <w:rPr>
+                <w:lang w:val="de-DE"/>
+              </w:rPr>
+            </w:pPr>
+            <w:r>
+              <w:rPr>
+                <w:lang w:val="de-DE"/>
+              </w:rPr>
+              <w:t>LM</w:t>
+            </w:r>
+          </w:p>
+        </w:tc>
+        <w:sdt>
+          <w:sdtPr>
+            <w:rPr>
+              <w:rFonts w:hAnsi="MS Gothic"/>
+              <w:color w:val="404040" w:themeColor="text1" w:themeTint="BF"/>
+              <w:sz w:val="20"/>
+              <w:lang w:val="de-DE"/>
+            </w:rPr>
+            <w:id w:val="2015559129"/>
+            <w15:appearance w15:val="hidden"/>
+            <w14:checkbox>
+              <w14:checked w14:val="0"/>
+              <w14:checkedState w14:val="2612" w14:font="MS Gothic"/>
+              <w14:uncheckedState w14:val="2610" w14:font="MS Gothic"/>
+            </w14:checkbox>
+          </w:sdtPr>
+          <w:sdtContent>
+            <w:tc>
+              <w:tcPr>
+                <w:tcW w:w="628" w:type="pct"/>
+              </w:tcPr>
+              <w:p>
+                <w:pPr>
+                  <w:rPr>
+                    <w:rFonts w:hAnsi="MS Gothic"/>
+                    <w:color w:val="404040" w:themeColor="text1" w:themeTint="BF"/>
+                    <w:sz w:val="20"/>
+                    <w:lang w:val="de-DE"/>
+                  </w:rPr>
+                </w:pPr>
+                <w:r>
+                  <w:rPr>
+                    <w:rFonts w:ascii="MS Gothic" w:eastAsia="MS Gothic" w:hAnsi="MS Gothic"/>
+                    <w:color w:val="404040" w:themeColor="text1" w:themeTint="BF"/>
+                    <w:sz w:val="20"/>
+                    <w:lang w:val="de-DE"/>
+                  </w:rPr>
+                  <w:t>☐</w:t>
+                </w:r>
+              </w:p>
+            </w:tc>
+          </w:sdtContent>
+        </w:sdt>
+        <w:tc>
+          <w:tcPr>
+            <w:tcW w:w="640" w:type="pct"/>
+          </w:tcPr>
+          <w:p>
+            <w:pPr>
+              <w:rPr>
+                <w:lang w:val="de-DE"/>
+              </w:rPr>
+            </w:pPr>
+          </w:p>
+        </w:tc>
+      </w:tr>
+      <w:tr>
+        <w:trPr>
+          <w:cnfStyle w:val="000000100000" w:firstRow="0" w:lastRow="0" w:firstColumn="0" w:lastColumn="0" w:oddVBand="0" w:evenVBand="0" w:oddHBand="1" w:evenHBand="0" w:firstRowFirstColumn="0" w:firstRowLastColumn="0" w:lastRowFirstColumn="0" w:lastRowLastColumn="0"/>
+          <w:trHeight w:val="454"/>
+        </w:trPr>
+        <w:tc>
+          <w:tcPr>
+            <w:tcW w:w="3104" w:type="pct"/>
+          </w:tcPr>
+          <w:p>
+            <w:pPr>
+              <w:jc w:val="left"/>
+              <w:rPr>
+                <w:lang w:val="de-DE"/>
+              </w:rPr>
+            </w:pPr>
+            <w:r>
+              <w:rPr>
+                <w:lang w:val="de-DE"/>
+              </w:rPr>
+              <w:t xml:space="preserve">Formeln aus </w:t>
+            </w:r>
+            <w:proofErr w:type="spellStart"/>
+            <w:r>
+              <w:rPr>
+                <w:lang w:val="de-DE"/>
+              </w:rPr>
+              <w:t>Uebung</w:t>
+            </w:r>
+            <w:proofErr w:type="spellEnd"/>
+            <w:r>
+              <w:rPr>
+                <w:lang w:val="de-DE"/>
+              </w:rPr>
+              <w:t xml:space="preserve"> 5 </w:t>
+            </w:r>
+            <w:proofErr w:type="spellStart"/>
+            <w:r>
+              <w:rPr>
+                <w:lang w:val="de-DE"/>
+              </w:rPr>
+              <w:t>ElMasch</w:t>
+            </w:r>
+            <w:proofErr w:type="spellEnd"/>
+            <w:r>
+              <w:rPr>
+                <w:lang w:val="de-DE"/>
+              </w:rPr>
+              <w:t xml:space="preserve"> ergänzen</w:t>
+            </w:r>
+          </w:p>
+        </w:tc>
+        <w:tc>
+          <w:tcPr>
+            <w:tcW w:w="628" w:type="pct"/>
+          </w:tcPr>
+          <w:p>
+            <w:pPr>
+              <w:rPr>
+                <w:lang w:val="de-DE"/>
+              </w:rPr>
+            </w:pPr>
+            <w:r>
+              <w:rPr>
+                <w:lang w:val="de-DE"/>
+              </w:rPr>
+              <w:t>LM</w:t>
+            </w:r>
+          </w:p>
+        </w:tc>
+        <w:sdt>
+          <w:sdtPr>
+            <w:rPr>
+              <w:rFonts w:hAnsi="MS Gothic"/>
+              <w:color w:val="404040" w:themeColor="text1" w:themeTint="BF"/>
+              <w:sz w:val="20"/>
+              <w:lang w:val="de-DE"/>
+            </w:rPr>
+            <w:id w:val="-362829103"/>
+            <w15:appearance w15:val="hidden"/>
+            <w14:checkbox>
+              <w14:checked w14:val="0"/>
+              <w14:checkedState w14:val="2612" w14:font="MS Gothic"/>
+              <w14:uncheckedState w14:val="2610" w14:font="MS Gothic"/>
+            </w14:checkbox>
+          </w:sdtPr>
+          <w:sdtContent>
+            <w:tc>
+              <w:tcPr>
+                <w:tcW w:w="628" w:type="pct"/>
+              </w:tcPr>
+              <w:p>
+                <w:pPr>
+                  <w:rPr>
+                    <w:rFonts w:hAnsi="MS Gothic"/>
+                    <w:color w:val="404040" w:themeColor="text1" w:themeTint="BF"/>
+                    <w:sz w:val="20"/>
+                    <w:lang w:val="de-DE"/>
+                  </w:rPr>
+                </w:pPr>
+                <w:r>
+                  <w:rPr>
+                    <w:rFonts w:ascii="MS Gothic" w:eastAsia="MS Gothic" w:hAnsi="MS Gothic"/>
+                    <w:color w:val="404040" w:themeColor="text1" w:themeTint="BF"/>
+                    <w:sz w:val="20"/>
+                    <w:lang w:val="de-DE"/>
+                  </w:rPr>
+                  <w:t>☐</w:t>
+                </w:r>
+              </w:p>
+            </w:tc>
+          </w:sdtContent>
+        </w:sdt>
+        <w:tc>
+          <w:tcPr>
+            <w:tcW w:w="640" w:type="pct"/>
+          </w:tcPr>
+          <w:p>
+            <w:pPr>
+              <w:rPr>
+                <w:lang w:val="de-DE"/>
+              </w:rPr>
+            </w:pPr>
+          </w:p>
+        </w:tc>
+      </w:tr>
+      <w:tr>
+        <w:trPr>
+          <w:cnfStyle w:val="000000010000" w:firstRow="0" w:lastRow="0" w:firstColumn="0" w:lastColumn="0" w:oddVBand="0" w:evenVBand="0" w:oddHBand="0" w:evenHBand="1" w:firstRowFirstColumn="0" w:firstRowLastColumn="0" w:lastRowFirstColumn="0" w:lastRowLastColumn="0"/>
+          <w:trHeight w:val="454"/>
+        </w:trPr>
+        <w:tc>
+          <w:tcPr>
+            <w:tcW w:w="3104" w:type="pct"/>
+          </w:tcPr>
+          <w:p>
+            <w:pPr>
+              <w:jc w:val="left"/>
+              <w:rPr>
+                <w:lang w:val="de-DE"/>
+              </w:rPr>
+            </w:pPr>
+          </w:p>
+        </w:tc>
+        <w:tc>
+          <w:tcPr>
+            <w:tcW w:w="628" w:type="pct"/>
+          </w:tcPr>
+          <w:p>
+            <w:pPr>
+              <w:rPr>
+                <w:lang w:val="de-DE"/>
+              </w:rPr>
+            </w:pPr>
+          </w:p>
+        </w:tc>
+        <w:sdt>
+          <w:sdtPr>
+            <w:rPr>
+              <w:rFonts w:hAnsi="MS Gothic"/>
+              <w:color w:val="404040" w:themeColor="text1" w:themeTint="BF"/>
+              <w:sz w:val="20"/>
+              <w:lang w:val="de-DE"/>
+            </w:rPr>
+            <w:id w:val="707839075"/>
+            <w15:appearance w15:val="hidden"/>
+            <w14:checkbox>
+              <w14:checked w14:val="0"/>
+              <w14:checkedState w14:val="2612" w14:font="MS Gothic"/>
+              <w14:uncheckedState w14:val="2610" w14:font="MS Gothic"/>
+            </w14:checkbox>
+          </w:sdtPr>
+          <w:sdtContent>
+            <w:tc>
+              <w:tcPr>
+                <w:tcW w:w="628" w:type="pct"/>
+              </w:tcPr>
+              <w:p>
+                <w:pPr>
+                  <w:rPr>
+                    <w:rFonts w:hAnsi="MS Gothic"/>
+                    <w:color w:val="404040" w:themeColor="text1" w:themeTint="BF"/>
+                    <w:sz w:val="20"/>
+                    <w:lang w:val="de-DE"/>
+                  </w:rPr>
+                </w:pPr>
+                <w:r>
+                  <w:rPr>
+                    <w:rFonts w:ascii="MS Gothic" w:eastAsia="MS Gothic" w:hAnsi="MS Gothic"/>
+                    <w:color w:val="404040" w:themeColor="text1" w:themeTint="BF"/>
+                    <w:sz w:val="20"/>
+                    <w:lang w:val="de-DE"/>
+                  </w:rPr>
+                  <w:t>☐</w:t>
+                </w:r>
+              </w:p>
+            </w:tc>
+          </w:sdtContent>
+        </w:sdt>
+        <w:tc>
+          <w:tcPr>
+            <w:tcW w:w="640" w:type="pct"/>
+          </w:tcPr>
+          <w:p>
+            <w:pPr>
+              <w:rPr>
+                <w:lang w:val="de-DE"/>
+              </w:rPr>
+            </w:pPr>
+          </w:p>
+        </w:tc>
+      </w:tr>
+      <w:tr>
+        <w:trPr>
+          <w:cnfStyle w:val="000000100000" w:firstRow="0" w:lastRow="0" w:firstColumn="0" w:lastColumn="0" w:oddVBand="0" w:evenVBand="0" w:oddHBand="1" w:evenHBand="0" w:firstRowFirstColumn="0" w:firstRowLastColumn="0" w:lastRowFirstColumn="0" w:lastRowLastColumn="0"/>
+          <w:trHeight w:val="454"/>
+        </w:trPr>
+        <w:tc>
+          <w:tcPr>
+            <w:tcW w:w="3104" w:type="pct"/>
+          </w:tcPr>
+          <w:p>
+            <w:pPr>
+              <w:jc w:val="left"/>
+              <w:rPr>
+                <w:lang w:val="de-DE"/>
+              </w:rPr>
+            </w:pPr>
+          </w:p>
+        </w:tc>
+        <w:tc>
+          <w:tcPr>
+            <w:tcW w:w="628" w:type="pct"/>
+          </w:tcPr>
+          <w:p>
+            <w:pPr>
+              <w:rPr>
+                <w:lang w:val="de-DE"/>
+              </w:rPr>
+            </w:pPr>
+          </w:p>
+        </w:tc>
+        <w:sdt>
+          <w:sdtPr>
+            <w:rPr>
+              <w:rFonts w:hAnsi="MS Gothic"/>
+              <w:color w:val="404040" w:themeColor="text1" w:themeTint="BF"/>
+              <w:sz w:val="20"/>
+              <w:lang w:val="de-DE"/>
+            </w:rPr>
+            <w:id w:val="91748494"/>
+            <w15:appearance w15:val="hidden"/>
+            <w14:checkbox>
+              <w14:checked w14:val="0"/>
+              <w14:checkedState w14:val="2612" w14:font="MS Gothic"/>
+              <w14:uncheckedState w14:val="2610" w14:font="MS Gothic"/>
+            </w14:checkbox>
+          </w:sdtPr>
+          <w:sdtContent>
+            <w:tc>
+              <w:tcPr>
+                <w:tcW w:w="628" w:type="pct"/>
+              </w:tcPr>
+              <w:p>
+                <w:pPr>
+                  <w:rPr>
+                    <w:rFonts w:hAnsi="MS Gothic"/>
+                    <w:color w:val="404040" w:themeColor="text1" w:themeTint="BF"/>
+                    <w:sz w:val="20"/>
+                    <w:lang w:val="de-DE"/>
+                  </w:rPr>
+                </w:pPr>
+                <w:r>
+                  <w:rPr>
+                    <w:rFonts w:ascii="MS Gothic" w:eastAsia="MS Gothic" w:hAnsi="MS Gothic"/>
+                    <w:color w:val="404040" w:themeColor="text1" w:themeTint="BF"/>
+                    <w:sz w:val="20"/>
+                    <w:lang w:val="de-DE"/>
+                  </w:rPr>
+                  <w:t>☐</w:t>
+                </w:r>
+              </w:p>
+            </w:tc>
+          </w:sdtContent>
+        </w:sdt>
+        <w:tc>
+          <w:tcPr>
+            <w:tcW w:w="640" w:type="pct"/>
+          </w:tcPr>
+          <w:p>
+            <w:pPr>
+              <w:rPr>
+                <w:lang w:val="de-DE"/>
+              </w:rPr>
+            </w:pPr>
+          </w:p>
+        </w:tc>
+      </w:tr>
+      <w:tr>
+        <w:trPr>
+          <w:cnfStyle w:val="000000010000" w:firstRow="0" w:lastRow="0" w:firstColumn="0" w:lastColumn="0" w:oddVBand="0" w:evenVBand="0" w:oddHBand="0" w:evenHBand="1" w:firstRowFirstColumn="0" w:firstRowLastColumn="0" w:lastRowFirstColumn="0" w:lastRowLastColumn="0"/>
+          <w:trHeight w:val="454"/>
+        </w:trPr>
+        <w:tc>
+          <w:tcPr>
+            <w:tcW w:w="3104" w:type="pct"/>
+          </w:tcPr>
+          <w:p>
+            <w:pPr>
+              <w:jc w:val="left"/>
+              <w:rPr>
+                <w:lang w:val="de-DE"/>
+              </w:rPr>
+            </w:pPr>
+          </w:p>
+        </w:tc>
+        <w:tc>
+          <w:tcPr>
+            <w:tcW w:w="628" w:type="pct"/>
+          </w:tcPr>
+          <w:p>
+            <w:pPr>
+              <w:rPr>
+                <w:lang w:val="de-DE"/>
+              </w:rPr>
+            </w:pPr>
+          </w:p>
+        </w:tc>
+        <w:sdt>
+          <w:sdtPr>
+            <w:rPr>
+              <w:rFonts w:hAnsi="MS Gothic"/>
+              <w:color w:val="404040" w:themeColor="text1" w:themeTint="BF"/>
+              <w:sz w:val="20"/>
+              <w:lang w:val="de-DE"/>
+            </w:rPr>
+            <w:id w:val="10115684"/>
+            <w15:appearance w15:val="hidden"/>
+            <w14:checkbox>
+              <w14:checked w14:val="0"/>
+              <w14:checkedState w14:val="2612" w14:font="MS Gothic"/>
+              <w14:uncheckedState w14:val="2610" w14:font="MS Gothic"/>
+            </w14:checkbox>
+          </w:sdtPr>
+          <w:sdtContent>
+            <w:tc>
+              <w:tcPr>
+                <w:tcW w:w="628" w:type="pct"/>
+              </w:tcPr>
+              <w:p>
+                <w:pPr>
+                  <w:rPr>
+                    <w:rFonts w:hAnsi="MS Gothic"/>
+                    <w:color w:val="404040" w:themeColor="text1" w:themeTint="BF"/>
+                    <w:sz w:val="20"/>
+                    <w:lang w:val="de-DE"/>
+                  </w:rPr>
+                </w:pPr>
+                <w:r>
+                  <w:rPr>
+                    <w:rFonts w:ascii="MS Gothic" w:eastAsia="MS Gothic" w:hAnsi="MS Gothic"/>
+                    <w:color w:val="404040" w:themeColor="text1" w:themeTint="BF"/>
+                    <w:sz w:val="20"/>
+                    <w:lang w:val="de-DE"/>
+                  </w:rPr>
+                  <w:t>☐</w:t>
+                </w:r>
+              </w:p>
+            </w:tc>
+          </w:sdtContent>
+        </w:sdt>
+        <w:tc>
+          <w:tcPr>
+            <w:tcW w:w="640" w:type="pct"/>
+          </w:tcPr>
+          <w:p>
+            <w:pPr>
+              <w:rPr>
+                <w:lang w:val="de-DE"/>
+              </w:rPr>
+            </w:pPr>
+          </w:p>
+        </w:tc>
+      </w:tr>
+      <w:tr>
+        <w:trPr>
+          <w:cnfStyle w:val="000000100000" w:firstRow="0" w:lastRow="0" w:firstColumn="0" w:lastColumn="0" w:oddVBand="0" w:evenVBand="0" w:oddHBand="1" w:evenHBand="0" w:firstRowFirstColumn="0" w:firstRowLastColumn="0" w:lastRowFirstColumn="0" w:lastRowLastColumn="0"/>
+          <w:trHeight w:val="446"/>
+        </w:trPr>
+        <w:tc>
+          <w:tcPr>
+            <w:tcW w:w="3104" w:type="pct"/>
+          </w:tcPr>
+          <w:p>
+            <w:pPr>
+              <w:jc w:val="left"/>
+              <w:rPr>
+                <w:lang w:val="de-DE"/>
+              </w:rPr>
+            </w:pPr>
+          </w:p>
+        </w:tc>
+        <w:tc>
+          <w:tcPr>
+            <w:tcW w:w="628" w:type="pct"/>
+          </w:tcPr>
+          <w:p>
+            <w:pPr>
+              <w:rPr>
+                <w:lang w:val="de-DE"/>
+              </w:rPr>
+            </w:pPr>
+          </w:p>
+        </w:tc>
+        <w:sdt>
+          <w:sdtPr>
+            <w:rPr>
+              <w:rFonts w:hAnsi="MS Gothic"/>
+              <w:color w:val="404040" w:themeColor="text1" w:themeTint="BF"/>
+              <w:sz w:val="20"/>
+              <w:lang w:val="de-DE"/>
+            </w:rPr>
+            <w:id w:val="1446198127"/>
+            <w15:appearance w15:val="hidden"/>
+            <w14:checkbox>
+              <w14:checked w14:val="0"/>
+              <w14:checkedState w14:val="2612" w14:font="MS Gothic"/>
+              <w14:uncheckedState w14:val="2610" w14:font="MS Gothic"/>
+            </w14:checkbox>
+          </w:sdtPr>
+          <w:sdtContent>
+            <w:tc>
+              <w:tcPr>
+                <w:tcW w:w="628" w:type="pct"/>
+              </w:tcPr>
+              <w:p>
+                <w:pPr>
+                  <w:rPr>
+                    <w:rFonts w:hAnsi="MS Gothic"/>
+                    <w:color w:val="404040" w:themeColor="text1" w:themeTint="BF"/>
+                    <w:sz w:val="20"/>
+                    <w:lang w:val="de-DE"/>
+                  </w:rPr>
+                </w:pPr>
+                <w:r>
+                  <w:rPr>
+                    <w:rFonts w:ascii="MS Gothic" w:eastAsia="MS Gothic" w:hAnsi="MS Gothic"/>
+                    <w:color w:val="404040" w:themeColor="text1" w:themeTint="BF"/>
+                    <w:sz w:val="20"/>
+                    <w:lang w:val="de-DE"/>
+                  </w:rPr>
+                  <w:t>☐</w:t>
+                </w:r>
+              </w:p>
+            </w:tc>
+          </w:sdtContent>
+        </w:sdt>
+        <w:tc>
+          <w:tcPr>
+            <w:tcW w:w="640" w:type="pct"/>
+          </w:tcPr>
+          <w:p>
+            <w:pPr>
+              <w:rPr>
+                <w:lang w:val="de-DE"/>
+              </w:rPr>
+            </w:pPr>
+          </w:p>
+        </w:tc>
+      </w:tr>
+      <w:tr>
+        <w:trPr>
+          <w:cnfStyle w:val="000000010000" w:firstRow="0" w:lastRow="0" w:firstColumn="0" w:lastColumn="0" w:oddVBand="0" w:evenVBand="0" w:oddHBand="0" w:evenHBand="1" w:firstRowFirstColumn="0" w:firstRowLastColumn="0" w:lastRowFirstColumn="0" w:lastRowLastColumn="0"/>
+          <w:trHeight w:val="454"/>
+        </w:trPr>
+        <w:tc>
+          <w:tcPr>
+            <w:tcW w:w="3104" w:type="pct"/>
+          </w:tcPr>
+          <w:p>
+            <w:pPr>
+              <w:jc w:val="left"/>
+              <w:rPr>
+                <w:lang w:val="de-DE"/>
+              </w:rPr>
+            </w:pPr>
+          </w:p>
+        </w:tc>
+        <w:tc>
+          <w:tcPr>
+            <w:tcW w:w="628" w:type="pct"/>
+          </w:tcPr>
+          <w:p>
+            <w:pPr>
+              <w:rPr>
+                <w:lang w:val="de-DE"/>
+              </w:rPr>
+            </w:pPr>
+          </w:p>
+        </w:tc>
+        <w:sdt>
+          <w:sdtPr>
+            <w:rPr>
+              <w:rFonts w:hAnsi="MS Gothic"/>
+              <w:color w:val="404040" w:themeColor="text1" w:themeTint="BF"/>
+              <w:sz w:val="20"/>
+              <w:lang w:val="de-DE"/>
+            </w:rPr>
+            <w:id w:val="-1732376504"/>
+            <w15:appearance w15:val="hidden"/>
+            <w14:checkbox>
+              <w14:checked w14:val="0"/>
+              <w14:checkedState w14:val="2612" w14:font="MS Gothic"/>
+              <w14:uncheckedState w14:val="2610" w14:font="MS Gothic"/>
+            </w14:checkbox>
+          </w:sdtPr>
+          <w:sdtContent>
+            <w:tc>
+              <w:tcPr>
+                <w:tcW w:w="628" w:type="pct"/>
+              </w:tcPr>
+              <w:p>
+                <w:pPr>
+                  <w:rPr>
+                    <w:rFonts w:hAnsi="MS Gothic"/>
+                    <w:color w:val="404040" w:themeColor="text1" w:themeTint="BF"/>
+                    <w:sz w:val="20"/>
+                    <w:lang w:val="de-DE"/>
+                  </w:rPr>
+                </w:pPr>
+                <w:r>
+                  <w:rPr>
+                    <w:rFonts w:ascii="MS Gothic" w:eastAsia="MS Gothic" w:hAnsi="MS Gothic"/>
+                    <w:color w:val="404040" w:themeColor="text1" w:themeTint="BF"/>
+                    <w:sz w:val="20"/>
+                    <w:lang w:val="de-DE"/>
+                  </w:rPr>
+                  <w:t>☐</w:t>
+                </w:r>
+              </w:p>
+            </w:tc>
+          </w:sdtContent>
+        </w:sdt>
+        <w:tc>
+          <w:tcPr>
+            <w:tcW w:w="640" w:type="pct"/>
+          </w:tcPr>
+          <w:p>
+            <w:pPr>
+              <w:rPr>
+                <w:lang w:val="de-DE"/>
+              </w:rPr>
+            </w:pPr>
+          </w:p>
+        </w:tc>
+      </w:tr>
+      <w:tr>
+        <w:trPr>
+          <w:cnfStyle w:val="000000100000" w:firstRow="0" w:lastRow="0" w:firstColumn="0" w:lastColumn="0" w:oddVBand="0" w:evenVBand="0" w:oddHBand="1" w:evenHBand="0" w:firstRowFirstColumn="0" w:firstRowLastColumn="0" w:lastRowFirstColumn="0" w:lastRowLastColumn="0"/>
+          <w:trHeight w:val="454"/>
+        </w:trPr>
+        <w:tc>
+          <w:tcPr>
+            <w:tcW w:w="3104" w:type="pct"/>
+          </w:tcPr>
+          <w:p>
+            <w:pPr>
+              <w:jc w:val="left"/>
+              <w:rPr>
+                <w:lang w:val="de-DE"/>
+              </w:rPr>
+            </w:pPr>
+          </w:p>
+        </w:tc>
+        <w:tc>
+          <w:tcPr>
+            <w:tcW w:w="628" w:type="pct"/>
+          </w:tcPr>
+          <w:p>
+            <w:pPr>
+              <w:rPr>
+                <w:lang w:val="de-DE"/>
+              </w:rPr>
+            </w:pPr>
+          </w:p>
+        </w:tc>
+        <w:sdt>
+          <w:sdtPr>
+            <w:rPr>
+              <w:rFonts w:hAnsi="MS Gothic"/>
+              <w:color w:val="404040" w:themeColor="text1" w:themeTint="BF"/>
+              <w:sz w:val="20"/>
+              <w:lang w:val="de-DE"/>
+            </w:rPr>
+            <w:id w:val="1425459556"/>
+            <w15:appearance w15:val="hidden"/>
+            <w14:checkbox>
+              <w14:checked w14:val="0"/>
+              <w14:checkedState w14:val="2612" w14:font="MS Gothic"/>
+              <w14:uncheckedState w14:val="2610" w14:font="MS Gothic"/>
+            </w14:checkbox>
+          </w:sdtPr>
+          <w:sdtContent>
+            <w:tc>
+              <w:tcPr>
+                <w:tcW w:w="628" w:type="pct"/>
+              </w:tcPr>
+              <w:p>
+                <w:pPr>
+                  <w:rPr>
+                    <w:rFonts w:hAnsi="MS Gothic"/>
+                    <w:color w:val="404040" w:themeColor="text1" w:themeTint="BF"/>
+                    <w:sz w:val="20"/>
+                    <w:lang w:val="de-DE"/>
+                  </w:rPr>
+                </w:pPr>
+                <w:r>
+                  <w:rPr>
+                    <w:rFonts w:ascii="MS Gothic" w:eastAsia="MS Gothic" w:hAnsi="MS Gothic"/>
+                    <w:color w:val="404040" w:themeColor="text1" w:themeTint="BF"/>
+                    <w:sz w:val="20"/>
+                    <w:lang w:val="de-DE"/>
+                  </w:rPr>
+                  <w:t>☐</w:t>
+                </w:r>
+              </w:p>
+            </w:tc>
+          </w:sdtContent>
+        </w:sdt>
+        <w:tc>
+          <w:tcPr>
+            <w:tcW w:w="640" w:type="pct"/>
+          </w:tcPr>
+          <w:p>
+            <w:pPr>
+              <w:rPr>
+                <w:lang w:val="de-DE"/>
+              </w:rPr>
+            </w:pPr>
+          </w:p>
+        </w:tc>
+      </w:tr>
+      <w:sdt>
+        <w:sdtPr>
+          <w:rPr>
+            <w:lang w:val="de-DE"/>
+          </w:rPr>
+          <w:id w:val="818924933"/>
+          <w15:repeatingSection/>
+        </w:sdtPr>
+        <w:sdtContent>
+          <w:sdt>
+            <w:sdtPr>
+              <w:rPr>
+                <w:lang w:val="de-DE"/>
+              </w:rPr>
+              <w:id w:val="-331144640"/>
+              <w:placeholder>
+                <w:docPart w:val="321083F44AC246FFB9A5B8280FDA9C46"/>
+              </w:placeholder>
+              <w15:repeatingSectionItem/>
+            </w:sdtPr>
+            <w:sdtContent>
+              <w:tr>
+                <w:trPr>
+                  <w:cnfStyle w:val="000000010000" w:firstRow="0" w:lastRow="0" w:firstColumn="0" w:lastColumn="0" w:oddVBand="0" w:evenVBand="0" w:oddHBand="0" w:evenHBand="1" w:firstRowFirstColumn="0" w:firstRowLastColumn="0" w:lastRowFirstColumn="0" w:lastRowLastColumn="0"/>
+                  <w:trHeight w:val="454"/>
+                </w:trPr>
+                <w:tc>
+                  <w:tcPr>
+                    <w:tcW w:w="3104" w:type="pct"/>
+                  </w:tcPr>
+                  <w:p>
+                    <w:pPr>
+                      <w:jc w:val="left"/>
+                      <w:rPr>
+                        <w:lang w:val="de-DE"/>
+                      </w:rPr>
+                    </w:pPr>
+                  </w:p>
+                </w:tc>
+                <w:tc>
+                  <w:tcPr>
+                    <w:tcW w:w="628" w:type="pct"/>
+                  </w:tcPr>
+                  <w:p>
+                    <w:pPr>
+                      <w:rPr>
+                        <w:lang w:val="de-DE"/>
+                      </w:rPr>
+                    </w:pPr>
+                  </w:p>
+                </w:tc>
+                <w:sdt>
+                  <w:sdtPr>
+                    <w:rPr>
+                      <w:rFonts w:hAnsi="MS Gothic"/>
+                      <w:color w:val="404040" w:themeColor="text1" w:themeTint="BF"/>
+                      <w:sz w:val="20"/>
+                      <w:lang w:val="de-DE"/>
+                    </w:rPr>
+                    <w:id w:val="-1731067688"/>
+                    <w15:appearance w15:val="hidden"/>
+                    <w14:checkbox>
+                      <w14:checked w14:val="0"/>
+                      <w14:checkedState w14:val="2612" w14:font="MS Gothic"/>
+                      <w14:uncheckedState w14:val="2610" w14:font="MS Gothic"/>
+                    </w14:checkbox>
+                  </w:sdtPr>
+                  <w:sdtContent>
+                    <w:tc>
+                      <w:tcPr>
+                        <w:tcW w:w="628" w:type="pct"/>
+                      </w:tcPr>
+                      <w:p>
+                        <w:pPr>
+                          <w:rPr>
+                            <w:rFonts w:hAnsi="MS Gothic"/>
+                            <w:color w:val="404040" w:themeColor="text1" w:themeTint="BF"/>
+                            <w:sz w:val="20"/>
+                            <w:lang w:val="de-DE"/>
+                          </w:rPr>
+                        </w:pPr>
+                        <w:r>
+                          <w:rPr>
+                            <w:rFonts w:ascii="MS Gothic" w:eastAsia="MS Gothic" w:hAnsi="MS Gothic"/>
+                            <w:color w:val="404040" w:themeColor="text1" w:themeTint="BF"/>
+                            <w:sz w:val="20"/>
+                            <w:lang w:val="de-DE"/>
+                          </w:rPr>
+                          <w:t>☐</w:t>
+                        </w:r>
+                      </w:p>
+                    </w:tc>
+                  </w:sdtContent>
+                </w:sdt>
+                <w:tc>
+                  <w:tcPr>
+                    <w:tcW w:w="640" w:type="pct"/>
+                  </w:tcPr>
+                  <w:p>
+                    <w:pPr>
+                      <w:rPr>
+                        <w:lang w:val="de-DE"/>
+                      </w:rPr>
+                    </w:pPr>
+                  </w:p>
+                </w:tc>
+              </w:tr>
+            </w:sdtContent>
+          </w:sdt>
+          <w:sdt>
+            <w:sdtPr>
+              <w:rPr>
+                <w:lang w:val="de-DE"/>
+              </w:rPr>
+              <w:id w:val="-365598834"/>
+              <w:placeholder>
+                <w:docPart w:val="F4B03801CB0E452EB36E18A9E2306D3F"/>
+              </w:placeholder>
+              <w15:repeatingSectionItem/>
+            </w:sdtPr>
+            <w:sdtContent>
+              <w:tr>
+                <w:trPr>
+                  <w:cnfStyle w:val="000000100000" w:firstRow="0" w:lastRow="0" w:firstColumn="0" w:lastColumn="0" w:oddVBand="0" w:evenVBand="0" w:oddHBand="1" w:evenHBand="0" w:firstRowFirstColumn="0" w:firstRowLastColumn="0" w:lastRowFirstColumn="0" w:lastRowLastColumn="0"/>
+                  <w:trHeight w:val="454"/>
+                </w:trPr>
+                <w:tc>
+                  <w:tcPr>
+                    <w:tcW w:w="3104" w:type="pct"/>
+                  </w:tcPr>
+                  <w:p>
+                    <w:pPr>
+                      <w:jc w:val="left"/>
+                      <w:rPr>
+                        <w:lang w:val="de-DE"/>
+                      </w:rPr>
+                    </w:pPr>
+                  </w:p>
+                </w:tc>
+                <w:tc>
+                  <w:tcPr>
+                    <w:tcW w:w="628" w:type="pct"/>
+                  </w:tcPr>
+                  <w:p>
+                    <w:pPr>
+                      <w:rPr>
+                        <w:lang w:val="de-DE"/>
+                      </w:rPr>
+                    </w:pPr>
+                  </w:p>
+                </w:tc>
+                <w:sdt>
+                  <w:sdtPr>
+                    <w:rPr>
+                      <w:rFonts w:hAnsi="MS Gothic"/>
+                      <w:color w:val="404040" w:themeColor="text1" w:themeTint="BF"/>
+                      <w:sz w:val="20"/>
+                      <w:lang w:val="de-DE"/>
+                    </w:rPr>
+                    <w:id w:val="620735491"/>
+                    <w15:appearance w15:val="hidden"/>
+                    <w14:checkbox>
+                      <w14:checked w14:val="0"/>
+                      <w14:checkedState w14:val="2612" w14:font="MS Gothic"/>
+                      <w14:uncheckedState w14:val="2610" w14:font="MS Gothic"/>
+                    </w14:checkbox>
+                  </w:sdtPr>
+                  <w:sdtContent>
+                    <w:tc>
+                      <w:tcPr>
+                        <w:tcW w:w="628" w:type="pct"/>
+                      </w:tcPr>
+                      <w:p>
+                        <w:pPr>
+                          <w:rPr>
+                            <w:rFonts w:hAnsi="MS Gothic"/>
+                            <w:color w:val="404040" w:themeColor="text1" w:themeTint="BF"/>
+                            <w:sz w:val="20"/>
+                            <w:lang w:val="de-DE"/>
+                          </w:rPr>
+                        </w:pPr>
+                        <w:r>
+                          <w:rPr>
+                            <w:rFonts w:ascii="MS Gothic" w:eastAsia="MS Gothic" w:hAnsi="MS Gothic"/>
+                            <w:color w:val="404040" w:themeColor="text1" w:themeTint="BF"/>
+                            <w:sz w:val="20"/>
+                            <w:lang w:val="de-DE"/>
+                          </w:rPr>
+                          <w:t>☐</w:t>
+                        </w:r>
+                      </w:p>
+                    </w:tc>
+                  </w:sdtContent>
+                </w:sdt>
+                <w:tc>
+                  <w:tcPr>
+                    <w:tcW w:w="640" w:type="pct"/>
+                  </w:tcPr>
+                  <w:p>
+                    <w:pPr>
+                      <w:rPr>
+                        <w:lang w:val="de-DE"/>
+                      </w:rPr>
+                    </w:pPr>
+                  </w:p>
+                </w:tc>
+              </w:tr>
+            </w:sdtContent>
+          </w:sdt>
+          <w:sdt>
+            <w:sdtPr>
+              <w:rPr>
+                <w:lang w:val="de-DE"/>
+              </w:rPr>
+              <w:id w:val="1295026770"/>
+              <w:placeholder>
+                <w:docPart w:val="0A78C948E99B4414BA70359679163C63"/>
+              </w:placeholder>
+              <w15:repeatingSectionItem/>
+            </w:sdtPr>
+            <w:sdtContent>
+              <w:tr>
+                <w:trPr>
+                  <w:cnfStyle w:val="000000010000" w:firstRow="0" w:lastRow="0" w:firstColumn="0" w:lastColumn="0" w:oddVBand="0" w:evenVBand="0" w:oddHBand="0" w:evenHBand="1" w:firstRowFirstColumn="0" w:firstRowLastColumn="0" w:lastRowFirstColumn="0" w:lastRowLastColumn="0"/>
+                  <w:trHeight w:val="454"/>
+                </w:trPr>
+                <w:tc>
+                  <w:tcPr>
+                    <w:tcW w:w="3104" w:type="pct"/>
+                  </w:tcPr>
+                  <w:p>
+                    <w:pPr>
+                      <w:jc w:val="left"/>
+                      <w:rPr>
+                        <w:lang w:val="de-DE"/>
+                      </w:rPr>
+                    </w:pPr>
+                  </w:p>
+                </w:tc>
+                <w:tc>
+                  <w:tcPr>
+                    <w:tcW w:w="628" w:type="pct"/>
+                  </w:tcPr>
+                  <w:p>
+                    <w:pPr>
+                      <w:rPr>
+                        <w:lang w:val="de-DE"/>
+                      </w:rPr>
+                    </w:pPr>
+                  </w:p>
+                </w:tc>
+                <w:sdt>
+                  <w:sdtPr>
+                    <w:rPr>
+                      <w:rFonts w:hAnsi="MS Gothic"/>
+                      <w:color w:val="404040" w:themeColor="text1" w:themeTint="BF"/>
+                      <w:sz w:val="20"/>
+                      <w:lang w:val="de-DE"/>
+                    </w:rPr>
+                    <w:id w:val="-1808625036"/>
+                    <w15:appearance w15:val="hidden"/>
+                    <w14:checkbox>
+                      <w14:checked w14:val="0"/>
+                      <w14:checkedState w14:val="2612" w14:font="MS Gothic"/>
+                      <w14:uncheckedState w14:val="2610" w14:font="MS Gothic"/>
+                    </w14:checkbox>
+                  </w:sdtPr>
+                  <w:sdtContent>
+                    <w:tc>
+                      <w:tcPr>
+                        <w:tcW w:w="628" w:type="pct"/>
+                      </w:tcPr>
+                      <w:p>
+                        <w:pPr>
+                          <w:rPr>
+                            <w:rFonts w:hAnsi="MS Gothic"/>
+                            <w:color w:val="404040" w:themeColor="text1" w:themeTint="BF"/>
+                            <w:sz w:val="20"/>
+                            <w:lang w:val="de-DE"/>
+                          </w:rPr>
+                        </w:pPr>
+                        <w:r>
+                          <w:rPr>
+                            <w:rFonts w:ascii="MS Gothic" w:eastAsia="MS Gothic" w:hAnsi="MS Gothic"/>
+                            <w:color w:val="404040" w:themeColor="text1" w:themeTint="BF"/>
+                            <w:sz w:val="20"/>
+                            <w:lang w:val="de-DE"/>
+                          </w:rPr>
+                          <w:t>☐</w:t>
+                        </w:r>
+                      </w:p>
+                    </w:tc>
+                  </w:sdtContent>
+                </w:sdt>
+                <w:tc>
+                  <w:tcPr>
+                    <w:tcW w:w="640" w:type="pct"/>
+                  </w:tcPr>
+                  <w:p>
+                    <w:pPr>
+                      <w:rPr>
+                        <w:lang w:val="de-DE"/>
+                      </w:rPr>
+                    </w:pPr>
+                  </w:p>
+                </w:tc>
+              </w:tr>
+            </w:sdtContent>
+          </w:sdt>
+        </w:sdtContent>
+      </w:sdt>
+    </w:tbl>
+    <w:p>
+      <w:pPr>
+        <w:rPr>
+          <w:lang w:val="de-DE"/>
+        </w:rPr>
+      </w:pPr>
+    </w:p>
+    <w:p>
+      <w:pPr>
+        <w:rPr>
+          <w:lang w:val="de-DE"/>
+        </w:rPr>
+      </w:pPr>
       <w:r>
-        <w:t xml:space="preserve"> 2.2 &amp; 2.5</w:t>
+        <w:rPr>
+          <w:lang w:val="de-DE"/>
+        </w:rPr>
+        <w:br w:type="page"/>
       </w:r>
     </w:p>
     <w:p>
+      <w:pPr>
+        <w:spacing w:after="0" w:line="240" w:lineRule="auto"/>
+        <w:rPr>
+          <w:rFonts w:ascii="Calibri" w:eastAsia="Times New Roman" w:hAnsi="Calibri" w:cs="Times New Roman"/>
+          <w:color w:val="auto"/>
+          <w:sz w:val="22"/>
+          <w:szCs w:val="22"/>
+          <w:lang w:val="de-DE" w:eastAsia="de-DE"/>
+        </w:rPr>
+      </w:pPr>
       <w:r>
-        <w:t>Geradengleichung «Interpolieren»</w:t>
+        <w:rPr>
+          <w:rFonts w:ascii="Calibri" w:eastAsia="Times New Roman" w:hAnsi="Calibri" w:cs="Times New Roman"/>
+          <w:noProof/>
+          <w:color w:val="auto"/>
+          <w:sz w:val="22"/>
+          <w:szCs w:val="22"/>
+          <w:lang w:val="de-DE" w:eastAsia="de-DE"/>
+        </w:rPr>
+        <w:drawing>
+          <wp:inline distT="0" distB="0" distL="0" distR="0" wp14:anchorId="6BF6C29E" wp14:editId="74952846">
+            <wp:extent cx="3484245" cy="1470025"/>
+            <wp:effectExtent l="0" t="0" r="1905" b="0"/>
+            <wp:docPr id="1" name="Grafik 1" descr="C:\Users\Luca\AppData\Local\Temp\msohtmlclip1\02\clip_image001.png"/>
+            <wp:cNvGraphicFramePr>
+              <a:graphicFrameLocks xmlns:a="http://schemas.openxmlformats.org/drawingml/2006/main" noChangeAspect="1"/>
+            </wp:cNvGraphicFramePr>
+            <a:graphic xmlns:a="http://schemas.openxmlformats.org/drawingml/2006/main">
+              <a:graphicData uri="http://schemas.openxmlformats.org/drawingml/2006/picture">
+                <pic:pic xmlns:pic="http://schemas.openxmlformats.org/drawingml/2006/picture">
+                  <pic:nvPicPr>
+                    <pic:cNvPr id="0" name="Picture 1" descr="C:\Users\Luca\AppData\Local\Temp\msohtmlclip1\02\clip_image001.png"/>
+                    <pic:cNvPicPr>
+                      <a:picLocks noChangeAspect="1" noChangeArrowheads="1"/>
+                    </pic:cNvPicPr>
+                  </pic:nvPicPr>
+                  <pic:blipFill>
+                    <a:blip r:embed="rId7">
+                      <a:extLst>
+                        <a:ext uri="{28A0092B-C50C-407E-A947-70E740481C1C}">
+                          <a14:useLocalDpi xmlns:a14="http://schemas.microsoft.com/office/drawing/2010/main" val="0"/>
+                        </a:ext>
+                      </a:extLst>
+                    </a:blip>
+                    <a:srcRect/>
+                    <a:stretch>
+                      <a:fillRect/>
+                    </a:stretch>
+                  </pic:blipFill>
+                  <pic:spPr bwMode="auto">
+                    <a:xfrm>
+                      <a:off x="0" y="0"/>
+                      <a:ext cx="3484245" cy="1470025"/>
+                    </a:xfrm>
+                    <a:prstGeom prst="rect">
+                      <a:avLst/>
+                    </a:prstGeom>
+                    <a:noFill/>
+                    <a:ln>
+                      <a:noFill/>
+                    </a:ln>
+                  </pic:spPr>
+                </pic:pic>
+              </a:graphicData>
+            </a:graphic>
+          </wp:inline>
+        </w:drawing>
       </w:r>
-      <w:bookmarkStart w:id="0" w:name="_GoBack"/>
-      <w:bookmarkEnd w:id="0"/>
     </w:p>
-    <w:p/>
+    <w:p>
+      <w:pPr>
+        <w:rPr>
+          <w:lang w:val="de-DE"/>
+        </w:rPr>
+      </w:pPr>
+    </w:p>
+    <w:p>
+      <w:pPr>
+        <w:spacing w:after="0" w:line="240" w:lineRule="auto"/>
+        <w:rPr>
+          <w:rFonts w:ascii="Calibri" w:eastAsia="Times New Roman" w:hAnsi="Calibri" w:cs="Times New Roman"/>
+          <w:color w:val="auto"/>
+          <w:sz w:val="22"/>
+          <w:szCs w:val="22"/>
+          <w:lang w:val="de-DE" w:eastAsia="de-DE"/>
+        </w:rPr>
+      </w:pPr>
+      <w:r>
+        <w:rPr>
+          <w:rFonts w:ascii="Calibri" w:eastAsia="Times New Roman" w:hAnsi="Calibri" w:cs="Times New Roman"/>
+          <w:noProof/>
+          <w:color w:val="auto"/>
+          <w:sz w:val="22"/>
+          <w:szCs w:val="22"/>
+          <w:lang w:val="de-DE" w:eastAsia="de-DE"/>
+        </w:rPr>
+        <w:drawing>
+          <wp:inline distT="0" distB="0" distL="0" distR="0" wp14:anchorId="19370689" wp14:editId="6F02680B">
+            <wp:extent cx="2934335" cy="1313815"/>
+            <wp:effectExtent l="0" t="0" r="0" b="635"/>
+            <wp:docPr id="2" name="Grafik 2" descr="C:\Users\Luca\AppData\Local\Temp\msohtmlclip1\02\clip_image001.png"/>
+            <wp:cNvGraphicFramePr>
+              <a:graphicFrameLocks xmlns:a="http://schemas.openxmlformats.org/drawingml/2006/main" noChangeAspect="1"/>
+            </wp:cNvGraphicFramePr>
+            <a:graphic xmlns:a="http://schemas.openxmlformats.org/drawingml/2006/main">
+              <a:graphicData uri="http://schemas.openxmlformats.org/drawingml/2006/picture">
+                <pic:pic xmlns:pic="http://schemas.openxmlformats.org/drawingml/2006/picture">
+                  <pic:nvPicPr>
+                    <pic:cNvPr id="0" name="Picture 3" descr="C:\Users\Luca\AppData\Local\Temp\msohtmlclip1\02\clip_image001.png"/>
+                    <pic:cNvPicPr>
+                      <a:picLocks noChangeAspect="1" noChangeArrowheads="1"/>
+                    </pic:cNvPicPr>
+                  </pic:nvPicPr>
+                  <pic:blipFill>
+                    <a:blip r:embed="rId8">
+                      <a:extLst>
+                        <a:ext uri="{28A0092B-C50C-407E-A947-70E740481C1C}">
+                          <a14:useLocalDpi xmlns:a14="http://schemas.microsoft.com/office/drawing/2010/main" val="0"/>
+                        </a:ext>
+                      </a:extLst>
+                    </a:blip>
+                    <a:srcRect/>
+                    <a:stretch>
+                      <a:fillRect/>
+                    </a:stretch>
+                  </pic:blipFill>
+                  <pic:spPr bwMode="auto">
+                    <a:xfrm>
+                      <a:off x="0" y="0"/>
+                      <a:ext cx="2934335" cy="1313815"/>
+                    </a:xfrm>
+                    <a:prstGeom prst="rect">
+                      <a:avLst/>
+                    </a:prstGeom>
+                    <a:noFill/>
+                    <a:ln>
+                      <a:noFill/>
+                    </a:ln>
+                  </pic:spPr>
+                </pic:pic>
+              </a:graphicData>
+            </a:graphic>
+          </wp:inline>
+        </w:drawing>
+      </w:r>
+    </w:p>
+    <w:p>
+      <w:pPr>
+        <w:spacing w:after="0" w:line="240" w:lineRule="auto"/>
+        <w:rPr>
+          <w:rFonts w:ascii="Calibri" w:eastAsia="Times New Roman" w:hAnsi="Calibri" w:cs="Times New Roman"/>
+          <w:color w:val="auto"/>
+          <w:sz w:val="22"/>
+          <w:szCs w:val="22"/>
+          <w:lang w:val="de-DE" w:eastAsia="de-DE"/>
+        </w:rPr>
+      </w:pPr>
+      <w:r>
+        <w:rPr>
+          <w:rFonts w:ascii="Calibri" w:eastAsia="Times New Roman" w:hAnsi="Calibri" w:cs="Times New Roman"/>
+          <w:noProof/>
+          <w:color w:val="auto"/>
+          <w:sz w:val="22"/>
+          <w:szCs w:val="22"/>
+          <w:lang w:val="de-DE" w:eastAsia="de-DE"/>
+        </w:rPr>
+        <w:drawing>
+          <wp:inline distT="0" distB="0" distL="0" distR="0" wp14:anchorId="4A5E69A1" wp14:editId="2307143D">
+            <wp:extent cx="2477135" cy="856615"/>
+            <wp:effectExtent l="0" t="0" r="0" b="635"/>
+            <wp:docPr id="3" name="Grafik 3" descr="C:\Users\Luca\AppData\Local\Temp\msohtmlclip1\02\clip_image001.png"/>
+            <wp:cNvGraphicFramePr>
+              <a:graphicFrameLocks xmlns:a="http://schemas.openxmlformats.org/drawingml/2006/main" noChangeAspect="1"/>
+            </wp:cNvGraphicFramePr>
+            <a:graphic xmlns:a="http://schemas.openxmlformats.org/drawingml/2006/main">
+              <a:graphicData uri="http://schemas.openxmlformats.org/drawingml/2006/picture">
+                <pic:pic xmlns:pic="http://schemas.openxmlformats.org/drawingml/2006/picture">
+                  <pic:nvPicPr>
+                    <pic:cNvPr id="0" name="Picture 5" descr="C:\Users\Luca\AppData\Local\Temp\msohtmlclip1\02\clip_image001.png"/>
+                    <pic:cNvPicPr>
+                      <a:picLocks noChangeAspect="1" noChangeArrowheads="1"/>
+                    </pic:cNvPicPr>
+                  </pic:nvPicPr>
+                  <pic:blipFill>
+                    <a:blip r:embed="rId9">
+                      <a:extLst>
+                        <a:ext uri="{28A0092B-C50C-407E-A947-70E740481C1C}">
+                          <a14:useLocalDpi xmlns:a14="http://schemas.microsoft.com/office/drawing/2010/main" val="0"/>
+                        </a:ext>
+                      </a:extLst>
+                    </a:blip>
+                    <a:srcRect/>
+                    <a:stretch>
+                      <a:fillRect/>
+                    </a:stretch>
+                  </pic:blipFill>
+                  <pic:spPr bwMode="auto">
+                    <a:xfrm>
+                      <a:off x="0" y="0"/>
+                      <a:ext cx="2477135" cy="856615"/>
+                    </a:xfrm>
+                    <a:prstGeom prst="rect">
+                      <a:avLst/>
+                    </a:prstGeom>
+                    <a:noFill/>
+                    <a:ln>
+                      <a:noFill/>
+                    </a:ln>
+                  </pic:spPr>
+                </pic:pic>
+              </a:graphicData>
+            </a:graphic>
+          </wp:inline>
+        </w:drawing>
+      </w:r>
+    </w:p>
+    <w:p>
+      <w:pPr>
+        <w:spacing w:after="0" w:line="240" w:lineRule="auto"/>
+        <w:rPr>
+          <w:rFonts w:ascii="Calibri" w:eastAsia="Times New Roman" w:hAnsi="Calibri" w:cs="Times New Roman"/>
+          <w:color w:val="auto"/>
+          <w:sz w:val="22"/>
+          <w:szCs w:val="22"/>
+          <w:lang w:val="de-DE" w:eastAsia="de-DE"/>
+        </w:rPr>
+      </w:pPr>
+      <w:r>
+        <w:rPr>
+          <w:rFonts w:ascii="Calibri" w:eastAsia="Times New Roman" w:hAnsi="Calibri" w:cs="Times New Roman"/>
+          <w:noProof/>
+          <w:color w:val="auto"/>
+          <w:sz w:val="22"/>
+          <w:szCs w:val="22"/>
+          <w:lang w:val="de-DE" w:eastAsia="de-DE"/>
+        </w:rPr>
+        <w:drawing>
+          <wp:inline distT="0" distB="0" distL="0" distR="0" wp14:anchorId="61A03E53" wp14:editId="5B83F202">
+            <wp:extent cx="1753870" cy="1007110"/>
+            <wp:effectExtent l="0" t="0" r="0" b="2540"/>
+            <wp:docPr id="4" name="Grafik 4" descr="C:\Users\Luca\AppData\Local\Temp\msohtmlclip1\02\clip_image001.png"/>
+            <wp:cNvGraphicFramePr>
+              <a:graphicFrameLocks xmlns:a="http://schemas.openxmlformats.org/drawingml/2006/main" noChangeAspect="1"/>
+            </wp:cNvGraphicFramePr>
+            <a:graphic xmlns:a="http://schemas.openxmlformats.org/drawingml/2006/main">
+              <a:graphicData uri="http://schemas.openxmlformats.org/drawingml/2006/picture">
+                <pic:pic xmlns:pic="http://schemas.openxmlformats.org/drawingml/2006/picture">
+                  <pic:nvPicPr>
+                    <pic:cNvPr id="0" name="Picture 7" descr="C:\Users\Luca\AppData\Local\Temp\msohtmlclip1\02\clip_image001.png"/>
+                    <pic:cNvPicPr>
+                      <a:picLocks noChangeAspect="1" noChangeArrowheads="1"/>
+                    </pic:cNvPicPr>
+                  </pic:nvPicPr>
+                  <pic:blipFill>
+                    <a:blip r:embed="rId10">
+                      <a:extLst>
+                        <a:ext uri="{28A0092B-C50C-407E-A947-70E740481C1C}">
+                          <a14:useLocalDpi xmlns:a14="http://schemas.microsoft.com/office/drawing/2010/main" val="0"/>
+                        </a:ext>
+                      </a:extLst>
+                    </a:blip>
+                    <a:srcRect/>
+                    <a:stretch>
+                      <a:fillRect/>
+                    </a:stretch>
+                  </pic:blipFill>
+                  <pic:spPr bwMode="auto">
+                    <a:xfrm>
+                      <a:off x="0" y="0"/>
+                      <a:ext cx="1753870" cy="1007110"/>
+                    </a:xfrm>
+                    <a:prstGeom prst="rect">
+                      <a:avLst/>
+                    </a:prstGeom>
+                    <a:noFill/>
+                    <a:ln>
+                      <a:noFill/>
+                    </a:ln>
+                  </pic:spPr>
+                </pic:pic>
+              </a:graphicData>
+            </a:graphic>
+          </wp:inline>
+        </w:drawing>
+      </w:r>
+    </w:p>
+    <w:p>
+      <w:pPr>
+        <w:spacing w:after="0" w:line="240" w:lineRule="auto"/>
+        <w:rPr>
+          <w:rFonts w:ascii="Calibri" w:eastAsia="Times New Roman" w:hAnsi="Calibri" w:cs="Times New Roman"/>
+          <w:color w:val="auto"/>
+          <w:sz w:val="22"/>
+          <w:szCs w:val="22"/>
+          <w:lang w:val="de-DE" w:eastAsia="de-DE"/>
+        </w:rPr>
+      </w:pPr>
+      <w:r>
+        <w:rPr>
+          <w:rFonts w:ascii="Calibri" w:eastAsia="Times New Roman" w:hAnsi="Calibri" w:cs="Times New Roman"/>
+          <w:noProof/>
+          <w:color w:val="auto"/>
+          <w:sz w:val="22"/>
+          <w:szCs w:val="22"/>
+          <w:lang w:val="de-DE" w:eastAsia="de-DE"/>
+        </w:rPr>
+        <w:drawing>
+          <wp:inline distT="0" distB="0" distL="0" distR="0" wp14:anchorId="6FE81A3B" wp14:editId="36432BAA">
+            <wp:extent cx="5370830" cy="706120"/>
+            <wp:effectExtent l="0" t="0" r="1270" b="0"/>
+            <wp:docPr id="5" name="Grafik 5" descr="C:\Users\Luca\AppData\Local\Temp\msohtmlclip1\02\clip_image001.png"/>
+            <wp:cNvGraphicFramePr>
+              <a:graphicFrameLocks xmlns:a="http://schemas.openxmlformats.org/drawingml/2006/main" noChangeAspect="1"/>
+            </wp:cNvGraphicFramePr>
+            <a:graphic xmlns:a="http://schemas.openxmlformats.org/drawingml/2006/main">
+              <a:graphicData uri="http://schemas.openxmlformats.org/drawingml/2006/picture">
+                <pic:pic xmlns:pic="http://schemas.openxmlformats.org/drawingml/2006/picture">
+                  <pic:nvPicPr>
+                    <pic:cNvPr id="0" name="Picture 9" descr="C:\Users\Luca\AppData\Local\Temp\msohtmlclip1\02\clip_image001.png"/>
+                    <pic:cNvPicPr>
+                      <a:picLocks noChangeAspect="1" noChangeArrowheads="1"/>
+                    </pic:cNvPicPr>
+                  </pic:nvPicPr>
+                  <pic:blipFill>
+                    <a:blip r:embed="rId11">
+                      <a:extLst>
+                        <a:ext uri="{28A0092B-C50C-407E-A947-70E740481C1C}">
+                          <a14:useLocalDpi xmlns:a14="http://schemas.microsoft.com/office/drawing/2010/main" val="0"/>
+                        </a:ext>
+                      </a:extLst>
+                    </a:blip>
+                    <a:srcRect/>
+                    <a:stretch>
+                      <a:fillRect/>
+                    </a:stretch>
+                  </pic:blipFill>
+                  <pic:spPr bwMode="auto">
+                    <a:xfrm>
+                      <a:off x="0" y="0"/>
+                      <a:ext cx="5370830" cy="706120"/>
+                    </a:xfrm>
+                    <a:prstGeom prst="rect">
+                      <a:avLst/>
+                    </a:prstGeom>
+                    <a:noFill/>
+                    <a:ln>
+                      <a:noFill/>
+                    </a:ln>
+                  </pic:spPr>
+                </pic:pic>
+              </a:graphicData>
+            </a:graphic>
+          </wp:inline>
+        </w:drawing>
+      </w:r>
+    </w:p>
+    <w:p>
+      <w:pPr>
+        <w:rPr>
+          <w:lang w:val="de-DE"/>
+        </w:rPr>
+      </w:pPr>
+    </w:p>
     <w:sectPr>
-      <w:pgSz w:w="11906" w:h="16838"/>
-      <w:pgMar w:top="1417" w:right="1417" w:bottom="1134" w:left="1417" w:header="708" w:footer="708" w:gutter="0"/>
-      <w:cols w:space="708"/>
+      <w:footerReference w:type="default" r:id="rId12"/>
+      <w:pgSz w:w="11907" w:h="16839" w:code="9"/>
+      <w:pgMar w:top="1008" w:right="1296" w:bottom="864" w:left="1296" w:header="720" w:footer="720" w:gutter="0"/>
+      <w:cols w:space="720"/>
+      <w:titlePg/>
       <w:docGrid w:linePitch="360"/>
     </w:sectPr>
   </w:body>
 </w:document>
+</file>
+
+<file path=word/endnotes.xml><?xml version="1.0" encoding="utf-8"?>
+<w:endnotes xmlns:wpc="http://schemas.microsoft.com/office/word/2010/wordprocessingCanvas" xmlns:cx="http://schemas.microsoft.com/office/drawing/2014/chartex" xmlns:cx1="http://schemas.microsoft.com/office/drawing/2015/9/8/chartex" xmlns:cx2="http://schemas.microsoft.com/office/drawing/2015/10/21/chartex" xmlns:mc="http://schemas.openxmlformats.org/markup-compatibility/2006" xmlns:o="urn:schemas-microsoft-com:office:office" xmlns:r="http://schemas.openxmlformats.org/officeDocument/2006/relationships" xmlns:m="http://schemas.openxmlformats.org/officeDocument/2006/math" xmlns:v="urn:schemas-microsoft-com:vml" xmlns:wp14="http://schemas.microsoft.com/office/word/2010/wordprocessingDrawing" xmlns:wp="http://schemas.openxmlformats.org/drawingml/2006/wordprocessingDrawing" xmlns:w10="urn:schemas-microsoft-com:office:word" xmlns:w="http://schemas.openxmlformats.org/wordprocessingml/2006/main" xmlns:w14="http://schemas.microsoft.com/office/word/2010/wordml" xmlns:w15="http://schemas.microsoft.com/office/word/2012/wordml" xmlns:w16se="http://schemas.microsoft.com/office/word/2015/wordml/symex" xmlns:wpg="http://schemas.microsoft.com/office/word/2010/wordprocessingGroup" xmlns:wpi="http://schemas.microsoft.com/office/word/2010/wordprocessingInk" xmlns:wne="http://schemas.microsoft.com/office/word/2006/wordml" xmlns:wps="http://schemas.microsoft.com/office/word/2010/wordprocessingShape" mc:Ignorable="w14 w15 w16se wp14">
+  <w:endnote w:type="separator" w:id="-1">
+    <w:p>
+      <w:pPr>
+        <w:spacing w:after="0" w:line="240" w:lineRule="auto"/>
+      </w:pPr>
+      <w:r>
+        <w:separator/>
+      </w:r>
+    </w:p>
+  </w:endnote>
+  <w:endnote w:type="continuationSeparator" w:id="0">
+    <w:p>
+      <w:pPr>
+        <w:spacing w:after="0" w:line="240" w:lineRule="auto"/>
+      </w:pPr>
+      <w:r>
+        <w:continuationSeparator/>
+      </w:r>
+    </w:p>
+  </w:endnote>
+</w:endnotes>
+</file>
+
+<file path=word/footer1.xml><?xml version="1.0" encoding="utf-8"?>
+<w:ftr xmlns:wpc="http://schemas.microsoft.com/office/word/2010/wordprocessingCanvas" xmlns:cx="http://schemas.microsoft.com/office/drawing/2014/chartex" xmlns:cx1="http://schemas.microsoft.com/office/drawing/2015/9/8/chartex" xmlns:cx2="http://schemas.microsoft.com/office/drawing/2015/10/21/chartex" xmlns:mc="http://schemas.openxmlformats.org/markup-compatibility/2006" xmlns:o="urn:schemas-microsoft-com:office:office" xmlns:r="http://schemas.openxmlformats.org/officeDocument/2006/relationships" xmlns:m="http://schemas.openxmlformats.org/officeDocument/2006/math" xmlns:v="urn:schemas-microsoft-com:vml" xmlns:wp14="http://schemas.microsoft.com/office/word/2010/wordprocessingDrawing" xmlns:wp="http://schemas.openxmlformats.org/drawingml/2006/wordprocessingDrawing" xmlns:w10="urn:schemas-microsoft-com:office:word" xmlns:w="http://schemas.openxmlformats.org/wordprocessingml/2006/main" xmlns:w14="http://schemas.microsoft.com/office/word/2010/wordml" xmlns:w15="http://schemas.microsoft.com/office/word/2012/wordml" xmlns:w16se="http://schemas.microsoft.com/office/word/2015/wordml/symex" xmlns:wpg="http://schemas.microsoft.com/office/word/2010/wordprocessingGroup" xmlns:wpi="http://schemas.microsoft.com/office/word/2010/wordprocessingInk" xmlns:wne="http://schemas.microsoft.com/office/word/2006/wordml" xmlns:wps="http://schemas.microsoft.com/office/word/2010/wordprocessingShape" mc:Ignorable="w14 w15 w16se wp14">
+  <w:p>
+    <w:pPr>
+      <w:pStyle w:val="Fuzeile"/>
+    </w:pPr>
+    <w:r>
+      <w:fldChar w:fldCharType="begin"/>
+    </w:r>
+    <w:r>
+      <w:instrText xml:space="preserve"> PAGE   \* MERGEFORMAT </w:instrText>
+    </w:r>
+    <w:r>
+      <w:fldChar w:fldCharType="separate"/>
+    </w:r>
+    <w:r>
+      <w:rPr>
+        <w:noProof/>
+        <w:lang w:val="de-DE"/>
+      </w:rPr>
+      <w:t>2</w:t>
+    </w:r>
+    <w:r>
+      <w:rPr>
+        <w:noProof/>
+      </w:rPr>
+      <w:fldChar w:fldCharType="end"/>
+    </w:r>
+  </w:p>
+</w:ftr>
+</file>
+
+<file path=word/footnotes.xml><?xml version="1.0" encoding="utf-8"?>
+<w:footnotes xmlns:wpc="http://schemas.microsoft.com/office/word/2010/wordprocessingCanvas" xmlns:cx="http://schemas.microsoft.com/office/drawing/2014/chartex" xmlns:cx1="http://schemas.microsoft.com/office/drawing/2015/9/8/chartex" xmlns:cx2="http://schemas.microsoft.com/office/drawing/2015/10/21/chartex" xmlns:mc="http://schemas.openxmlformats.org/markup-compatibility/2006" xmlns:o="urn:schemas-microsoft-com:office:office" xmlns:r="http://schemas.openxmlformats.org/officeDocument/2006/relationships" xmlns:m="http://schemas.openxmlformats.org/officeDocument/2006/math" xmlns:v="urn:schemas-microsoft-com:vml" xmlns:wp14="http://schemas.microsoft.com/office/word/2010/wordprocessingDrawing" xmlns:wp="http://schemas.openxmlformats.org/drawingml/2006/wordprocessingDrawing" xmlns:w10="urn:schemas-microsoft-com:office:word" xmlns:w="http://schemas.openxmlformats.org/wordprocessingml/2006/main" xmlns:w14="http://schemas.microsoft.com/office/word/2010/wordml" xmlns:w15="http://schemas.microsoft.com/office/word/2012/wordml" xmlns:w16se="http://schemas.microsoft.com/office/word/2015/wordml/symex" xmlns:wpg="http://schemas.microsoft.com/office/word/2010/wordprocessingGroup" xmlns:wpi="http://schemas.microsoft.com/office/word/2010/wordprocessingInk" xmlns:wne="http://schemas.microsoft.com/office/word/2006/wordml" xmlns:wps="http://schemas.microsoft.com/office/word/2010/wordprocessingShape" mc:Ignorable="w14 w15 w16se wp14">
+  <w:footnote w:type="separator" w:id="-1">
+    <w:p>
+      <w:pPr>
+        <w:spacing w:after="0" w:line="240" w:lineRule="auto"/>
+      </w:pPr>
+      <w:r>
+        <w:separator/>
+      </w:r>
+    </w:p>
+  </w:footnote>
+  <w:footnote w:type="continuationSeparator" w:id="0">
+    <w:p>
+      <w:pPr>
+        <w:spacing w:after="0" w:line="240" w:lineRule="auto"/>
+      </w:pPr>
+      <w:r>
+        <w:continuationSeparator/>
+      </w:r>
+    </w:p>
+  </w:footnote>
+</w:footnotes>
 </file>
 
 <file path=word/styles.xml><?xml version="1.0" encoding="utf-8"?>
@@ -39,9 +1762,939 @@
     <w:rPrDefault>
       <w:rPr>
         <w:rFonts w:asciiTheme="minorHAnsi" w:eastAsiaTheme="minorHAnsi" w:hAnsiTheme="minorHAnsi" w:cstheme="minorBidi"/>
+        <w:color w:val="262626" w:themeColor="text1" w:themeTint="D9"/>
+        <w:sz w:val="17"/>
+        <w:lang w:val="en-US" w:eastAsia="ja-JP" w:bidi="ar-SA"/>
+      </w:rPr>
+    </w:rPrDefault>
+    <w:pPrDefault>
+      <w:pPr>
+        <w:spacing w:after="200" w:line="288" w:lineRule="auto"/>
+      </w:pPr>
+    </w:pPrDefault>
+  </w:docDefaults>
+  <w:latentStyles w:defLockedState="0" w:defUIPriority="99" w:defSemiHidden="0" w:defUnhideWhenUsed="0" w:defQFormat="0" w:count="372">
+    <w:lsdException w:name="Normal" w:uiPriority="0" w:qFormat="1"/>
+    <w:lsdException w:name="heading 1" w:semiHidden="1" w:uiPriority="9" w:unhideWhenUsed="1" w:qFormat="1"/>
+    <w:lsdException w:name="heading 2" w:semiHidden="1" w:uiPriority="9" w:unhideWhenUsed="1" w:qFormat="1"/>
+    <w:lsdException w:name="heading 3" w:semiHidden="1" w:uiPriority="9" w:unhideWhenUsed="1" w:qFormat="1"/>
+    <w:lsdException w:name="heading 4" w:semiHidden="1" w:uiPriority="9" w:unhideWhenUsed="1" w:qFormat="1"/>
+    <w:lsdException w:name="heading 5" w:semiHidden="1" w:uiPriority="9" w:unhideWhenUsed="1" w:qFormat="1"/>
+    <w:lsdException w:name="heading 6" w:semiHidden="1" w:uiPriority="9" w:unhideWhenUsed="1" w:qFormat="1"/>
+    <w:lsdException w:name="heading 7" w:semiHidden="1" w:uiPriority="9" w:unhideWhenUsed="1" w:qFormat="1"/>
+    <w:lsdException w:name="heading 8" w:semiHidden="1" w:uiPriority="9" w:unhideWhenUsed="1" w:qFormat="1"/>
+    <w:lsdException w:name="heading 9" w:semiHidden="1" w:uiPriority="9" w:unhideWhenUsed="1" w:qFormat="1"/>
+    <w:lsdException w:name="index 1" w:semiHidden="1" w:unhideWhenUsed="1"/>
+    <w:lsdException w:name="index 2" w:semiHidden="1" w:unhideWhenUsed="1"/>
+    <w:lsdException w:name="index 3" w:semiHidden="1" w:unhideWhenUsed="1"/>
+    <w:lsdException w:name="index 4" w:semiHidden="1" w:unhideWhenUsed="1"/>
+    <w:lsdException w:name="index 5" w:semiHidden="1" w:unhideWhenUsed="1"/>
+    <w:lsdException w:name="index 6" w:semiHidden="1" w:unhideWhenUsed="1"/>
+    <w:lsdException w:name="index 7" w:semiHidden="1" w:unhideWhenUsed="1"/>
+    <w:lsdException w:name="index 8" w:semiHidden="1" w:unhideWhenUsed="1"/>
+    <w:lsdException w:name="index 9" w:semiHidden="1" w:unhideWhenUsed="1"/>
+    <w:lsdException w:name="toc 1" w:semiHidden="1" w:uiPriority="39" w:unhideWhenUsed="1"/>
+    <w:lsdException w:name="toc 2" w:semiHidden="1" w:uiPriority="39" w:unhideWhenUsed="1"/>
+    <w:lsdException w:name="toc 3" w:semiHidden="1" w:uiPriority="39" w:unhideWhenUsed="1"/>
+    <w:lsdException w:name="toc 4" w:semiHidden="1" w:uiPriority="39" w:unhideWhenUsed="1"/>
+    <w:lsdException w:name="toc 5" w:semiHidden="1" w:uiPriority="39" w:unhideWhenUsed="1"/>
+    <w:lsdException w:name="toc 6" w:semiHidden="1" w:uiPriority="39" w:unhideWhenUsed="1"/>
+    <w:lsdException w:name="toc 7" w:semiHidden="1" w:uiPriority="39" w:unhideWhenUsed="1"/>
+    <w:lsdException w:name="toc 8" w:semiHidden="1" w:uiPriority="39" w:unhideWhenUsed="1"/>
+    <w:lsdException w:name="toc 9" w:semiHidden="1" w:uiPriority="39" w:unhideWhenUsed="1"/>
+    <w:lsdException w:name="Normal Indent" w:semiHidden="1" w:unhideWhenUsed="1"/>
+    <w:lsdException w:name="footnote text" w:semiHidden="1" w:unhideWhenUsed="1"/>
+    <w:lsdException w:name="annotation text" w:semiHidden="1" w:unhideWhenUsed="1"/>
+    <w:lsdException w:name="header" w:semiHidden="1" w:unhideWhenUsed="1"/>
+    <w:lsdException w:name="footer" w:semiHidden="1" w:unhideWhenUsed="1"/>
+    <w:lsdException w:name="index heading" w:semiHidden="1" w:unhideWhenUsed="1"/>
+    <w:lsdException w:name="caption" w:semiHidden="1" w:uiPriority="35" w:unhideWhenUsed="1" w:qFormat="1"/>
+    <w:lsdException w:name="table of figures" w:semiHidden="1" w:unhideWhenUsed="1"/>
+    <w:lsdException w:name="envelope address" w:semiHidden="1" w:unhideWhenUsed="1"/>
+    <w:lsdException w:name="envelope return" w:semiHidden="1" w:unhideWhenUsed="1"/>
+    <w:lsdException w:name="footnote reference" w:semiHidden="1" w:unhideWhenUsed="1"/>
+    <w:lsdException w:name="annotation reference" w:semiHidden="1" w:unhideWhenUsed="1"/>
+    <w:lsdException w:name="line number" w:semiHidden="1" w:unhideWhenUsed="1"/>
+    <w:lsdException w:name="page number" w:semiHidden="1" w:unhideWhenUsed="1"/>
+    <w:lsdException w:name="endnote reference" w:semiHidden="1" w:unhideWhenUsed="1"/>
+    <w:lsdException w:name="endnote text" w:semiHidden="1" w:unhideWhenUsed="1"/>
+    <w:lsdException w:name="table of authorities" w:semiHidden="1" w:unhideWhenUsed="1"/>
+    <w:lsdException w:name="macro" w:semiHidden="1" w:unhideWhenUsed="1"/>
+    <w:lsdException w:name="toa heading" w:semiHidden="1" w:unhideWhenUsed="1"/>
+    <w:lsdException w:name="List" w:semiHidden="1" w:unhideWhenUsed="1"/>
+    <w:lsdException w:name="List Bullet" w:semiHidden="1" w:unhideWhenUsed="1"/>
+    <w:lsdException w:name="List Number" w:semiHidden="1" w:unhideWhenUsed="1"/>
+    <w:lsdException w:name="List 2" w:semiHidden="1" w:unhideWhenUsed="1"/>
+    <w:lsdException w:name="List 3" w:semiHidden="1" w:unhideWhenUsed="1"/>
+    <w:lsdException w:name="List 4" w:semiHidden="1" w:unhideWhenUsed="1"/>
+    <w:lsdException w:name="List 5" w:semiHidden="1" w:unhideWhenUsed="1"/>
+    <w:lsdException w:name="List Bullet 2" w:semiHidden="1" w:unhideWhenUsed="1"/>
+    <w:lsdException w:name="List Bullet 3" w:semiHidden="1" w:unhideWhenUsed="1"/>
+    <w:lsdException w:name="List Bullet 4" w:semiHidden="1" w:unhideWhenUsed="1"/>
+    <w:lsdException w:name="List Bullet 5" w:semiHidden="1" w:unhideWhenUsed="1"/>
+    <w:lsdException w:name="List Number 2" w:semiHidden="1" w:unhideWhenUsed="1"/>
+    <w:lsdException w:name="List Number 3" w:semiHidden="1" w:unhideWhenUsed="1"/>
+    <w:lsdException w:name="List Number 4" w:semiHidden="1" w:unhideWhenUsed="1"/>
+    <w:lsdException w:name="List Number 5" w:semiHidden="1" w:unhideWhenUsed="1"/>
+    <w:lsdException w:name="Title" w:uiPriority="10" w:qFormat="1"/>
+    <w:lsdException w:name="Closing" w:semiHidden="1" w:unhideWhenUsed="1"/>
+    <w:lsdException w:name="Signature" w:semiHidden="1" w:unhideWhenUsed="1"/>
+    <w:lsdException w:name="Default Paragraph Font" w:semiHidden="1" w:uiPriority="1" w:unhideWhenUsed="1"/>
+    <w:lsdException w:name="Body Text" w:semiHidden="1" w:unhideWhenUsed="1"/>
+    <w:lsdException w:name="Body Text Indent" w:semiHidden="1" w:unhideWhenUsed="1"/>
+    <w:lsdException w:name="List Continue" w:semiHidden="1" w:unhideWhenUsed="1"/>
+    <w:lsdException w:name="List Continue 2" w:semiHidden="1" w:unhideWhenUsed="1"/>
+    <w:lsdException w:name="List Continue 3" w:semiHidden="1" w:unhideWhenUsed="1"/>
+    <w:lsdException w:name="List Continue 4" w:semiHidden="1" w:unhideWhenUsed="1"/>
+    <w:lsdException w:name="List Continue 5" w:semiHidden="1" w:unhideWhenUsed="1"/>
+    <w:lsdException w:name="Message Header" w:semiHidden="1" w:unhideWhenUsed="1"/>
+    <w:lsdException w:name="Subtitle" w:uiPriority="11" w:qFormat="1"/>
+    <w:lsdException w:name="Salutation" w:semiHidden="1" w:unhideWhenUsed="1"/>
+    <w:lsdException w:name="Date" w:semiHidden="1" w:unhideWhenUsed="1" w:qFormat="1"/>
+    <w:lsdException w:name="Body Text First Indent" w:semiHidden="1" w:unhideWhenUsed="1"/>
+    <w:lsdException w:name="Body Text First Indent 2" w:semiHidden="1" w:unhideWhenUsed="1"/>
+    <w:lsdException w:name="Note Heading" w:semiHidden="1" w:unhideWhenUsed="1"/>
+    <w:lsdException w:name="Body Text 2" w:semiHidden="1" w:unhideWhenUsed="1"/>
+    <w:lsdException w:name="Body Text 3" w:semiHidden="1" w:unhideWhenUsed="1"/>
+    <w:lsdException w:name="Body Text Indent 2" w:semiHidden="1" w:unhideWhenUsed="1"/>
+    <w:lsdException w:name="Body Text Indent 3" w:semiHidden="1" w:unhideWhenUsed="1"/>
+    <w:lsdException w:name="Block Text" w:semiHidden="1" w:unhideWhenUsed="1"/>
+    <w:lsdException w:name="Hyperlink" w:semiHidden="1" w:unhideWhenUsed="1"/>
+    <w:lsdException w:name="FollowedHyperlink" w:semiHidden="1" w:unhideWhenUsed="1"/>
+    <w:lsdException w:name="Strong" w:semiHidden="1" w:uiPriority="22" w:unhideWhenUsed="1" w:qFormat="1"/>
+    <w:lsdException w:name="Emphasis" w:semiHidden="1" w:uiPriority="20" w:unhideWhenUsed="1" w:qFormat="1"/>
+    <w:lsdException w:name="Document Map" w:semiHidden="1" w:unhideWhenUsed="1"/>
+    <w:lsdException w:name="Plain Text" w:semiHidden="1" w:unhideWhenUsed="1"/>
+    <w:lsdException w:name="E-mail Signature" w:semiHidden="1" w:unhideWhenUsed="1"/>
+    <w:lsdException w:name="HTML Top of Form" w:semiHidden="1" w:unhideWhenUsed="1"/>
+    <w:lsdException w:name="HTML Bottom of Form" w:semiHidden="1" w:unhideWhenUsed="1"/>
+    <w:lsdException w:name="Normal (Web)" w:semiHidden="1" w:unhideWhenUsed="1"/>
+    <w:lsdException w:name="HTML Acronym" w:semiHidden="1" w:unhideWhenUsed="1"/>
+    <w:lsdException w:name="HTML Address" w:semiHidden="1" w:unhideWhenUsed="1"/>
+    <w:lsdException w:name="HTML Cite" w:semiHidden="1" w:unhideWhenUsed="1"/>
+    <w:lsdException w:name="HTML Code" w:semiHidden="1" w:unhideWhenUsed="1"/>
+    <w:lsdException w:name="HTML Definition" w:semiHidden="1" w:unhideWhenUsed="1"/>
+    <w:lsdException w:name="HTML Keyboard" w:semiHidden="1" w:unhideWhenUsed="1"/>
+    <w:lsdException w:name="HTML Preformatted" w:semiHidden="1" w:unhideWhenUsed="1"/>
+    <w:lsdException w:name="HTML Sample" w:semiHidden="1" w:unhideWhenUsed="1"/>
+    <w:lsdException w:name="HTML Typewriter" w:semiHidden="1" w:unhideWhenUsed="1"/>
+    <w:lsdException w:name="HTML Variable" w:semiHidden="1" w:unhideWhenUsed="1"/>
+    <w:lsdException w:name="annotation subject" w:semiHidden="1" w:unhideWhenUsed="1"/>
+    <w:lsdException w:name="No List" w:semiHidden="1" w:unhideWhenUsed="1"/>
+    <w:lsdException w:name="Outline List 1" w:semiHidden="1" w:unhideWhenUsed="1"/>
+    <w:lsdException w:name="Outline List 2" w:semiHidden="1" w:unhideWhenUsed="1"/>
+    <w:lsdException w:name="Outline List 3" w:semiHidden="1" w:unhideWhenUsed="1"/>
+    <w:lsdException w:name="Table Simple 1" w:semiHidden="1" w:unhideWhenUsed="1"/>
+    <w:lsdException w:name="Table Simple 2" w:semiHidden="1" w:unhideWhenUsed="1"/>
+    <w:lsdException w:name="Table Simple 3" w:semiHidden="1" w:unhideWhenUsed="1"/>
+    <w:lsdException w:name="Table Classic 1" w:semiHidden="1" w:unhideWhenUsed="1"/>
+    <w:lsdException w:name="Table Classic 2" w:semiHidden="1" w:unhideWhenUsed="1"/>
+    <w:lsdException w:name="Table Classic 3" w:semiHidden="1" w:unhideWhenUsed="1"/>
+    <w:lsdException w:name="Table Classic 4" w:semiHidden="1" w:unhideWhenUsed="1"/>
+    <w:lsdException w:name="Table Colorful 1" w:semiHidden="1" w:unhideWhenUsed="1"/>
+    <w:lsdException w:name="Table Colorful 2" w:semiHidden="1" w:unhideWhenUsed="1"/>
+    <w:lsdException w:name="Table Colorful 3" w:semiHidden="1" w:unhideWhenUsed="1"/>
+    <w:lsdException w:name="Table Columns 1" w:semiHidden="1" w:unhideWhenUsed="1"/>
+    <w:lsdException w:name="Table Columns 2" w:semiHidden="1" w:unhideWhenUsed="1"/>
+    <w:lsdException w:name="Table Columns 3" w:semiHidden="1" w:unhideWhenUsed="1"/>
+    <w:lsdException w:name="Table Columns 4" w:semiHidden="1" w:unhideWhenUsed="1"/>
+    <w:lsdException w:name="Table Columns 5" w:semiHidden="1" w:unhideWhenUsed="1"/>
+    <w:lsdException w:name="Table Grid 1" w:semiHidden="1" w:unhideWhenUsed="1"/>
+    <w:lsdException w:name="Table Grid 2" w:semiHidden="1" w:unhideWhenUsed="1"/>
+    <w:lsdException w:name="Table Grid 3" w:semiHidden="1" w:unhideWhenUsed="1"/>
+    <w:lsdException w:name="Table Grid 4" w:semiHidden="1" w:unhideWhenUsed="1"/>
+    <w:lsdException w:name="Table Grid 5" w:semiHidden="1" w:unhideWhenUsed="1"/>
+    <w:lsdException w:name="Table Grid 6" w:semiHidden="1" w:unhideWhenUsed="1"/>
+    <w:lsdException w:name="Table Grid 7" w:semiHidden="1" w:unhideWhenUsed="1"/>
+    <w:lsdException w:name="Table Grid 8" w:semiHidden="1" w:unhideWhenUsed="1"/>
+    <w:lsdException w:name="Table List 1" w:semiHidden="1" w:unhideWhenUsed="1"/>
+    <w:lsdException w:name="Table List 2" w:semiHidden="1" w:unhideWhenUsed="1"/>
+    <w:lsdException w:name="Table List 3" w:semiHidden="1" w:unhideWhenUsed="1"/>
+    <w:lsdException w:name="Table List 4" w:semiHidden="1" w:unhideWhenUsed="1"/>
+    <w:lsdException w:name="Table List 5" w:semiHidden="1" w:unhideWhenUsed="1"/>
+    <w:lsdException w:name="Table List 6" w:semiHidden="1" w:unhideWhenUsed="1"/>
+    <w:lsdException w:name="Table List 7" w:semiHidden="1" w:unhideWhenUsed="1"/>
+    <w:lsdException w:name="Table List 8" w:semiHidden="1" w:unhideWhenUsed="1"/>
+    <w:lsdException w:name="Table 3D effects 1" w:semiHidden="1" w:unhideWhenUsed="1"/>
+    <w:lsdException w:name="Table 3D effects 2" w:semiHidden="1" w:unhideWhenUsed="1"/>
+    <w:lsdException w:name="Table 3D effects 3" w:semiHidden="1" w:unhideWhenUsed="1"/>
+    <w:lsdException w:name="Table Contemporary" w:semiHidden="1" w:unhideWhenUsed="1"/>
+    <w:lsdException w:name="Table Elegant" w:semiHidden="1" w:unhideWhenUsed="1"/>
+    <w:lsdException w:name="Table Professional" w:semiHidden="1" w:unhideWhenUsed="1"/>
+    <w:lsdException w:name="Table Subtle 1" w:semiHidden="1" w:unhideWhenUsed="1"/>
+    <w:lsdException w:name="Table Subtle 2" w:semiHidden="1" w:unhideWhenUsed="1"/>
+    <w:lsdException w:name="Table Web 1" w:semiHidden="1" w:unhideWhenUsed="1"/>
+    <w:lsdException w:name="Table Web 2" w:semiHidden="1" w:unhideWhenUsed="1"/>
+    <w:lsdException w:name="Balloon Text" w:semiHidden="1" w:unhideWhenUsed="1"/>
+    <w:lsdException w:name="Table Grid" w:uiPriority="39"/>
+    <w:lsdException w:name="Placeholder Text" w:semiHidden="1"/>
+    <w:lsdException w:name="No Spacing" w:uiPriority="36" w:qFormat="1"/>
+    <w:lsdException w:name="Light Shading" w:uiPriority="60"/>
+    <w:lsdException w:name="Light List" w:uiPriority="61"/>
+    <w:lsdException w:name="Light Grid" w:uiPriority="62"/>
+    <w:lsdException w:name="Medium Shading 1" w:uiPriority="63"/>
+    <w:lsdException w:name="Medium Shading 2" w:uiPriority="64"/>
+    <w:lsdException w:name="Medium List 1" w:uiPriority="65"/>
+    <w:lsdException w:name="Medium List 2" w:uiPriority="66"/>
+    <w:lsdException w:name="Medium Grid 1" w:uiPriority="67"/>
+    <w:lsdException w:name="Medium Grid 2" w:uiPriority="68"/>
+    <w:lsdException w:name="Medium Grid 3" w:uiPriority="69"/>
+    <w:lsdException w:name="Dark List" w:uiPriority="70"/>
+    <w:lsdException w:name="Colorful Shading" w:uiPriority="71"/>
+    <w:lsdException w:name="Colorful List" w:uiPriority="72"/>
+    <w:lsdException w:name="Colorful Grid" w:uiPriority="73"/>
+    <w:lsdException w:name="Light Shading Accent 1" w:uiPriority="60"/>
+    <w:lsdException w:name="Light List Accent 1" w:uiPriority="61"/>
+    <w:lsdException w:name="Light Grid Accent 1" w:uiPriority="62"/>
+    <w:lsdException w:name="Medium Shading 1 Accent 1" w:uiPriority="63"/>
+    <w:lsdException w:name="Medium Shading 2 Accent 1" w:uiPriority="64"/>
+    <w:lsdException w:name="Medium List 1 Accent 1" w:uiPriority="65"/>
+    <w:lsdException w:name="Revision" w:semiHidden="1"/>
+    <w:lsdException w:name="List Paragraph" w:semiHidden="1" w:uiPriority="34" w:unhideWhenUsed="1" w:qFormat="1"/>
+    <w:lsdException w:name="Quote" w:semiHidden="1" w:uiPriority="29" w:unhideWhenUsed="1" w:qFormat="1"/>
+    <w:lsdException w:name="Intense Quote" w:semiHidden="1" w:uiPriority="30" w:unhideWhenUsed="1" w:qFormat="1"/>
+    <w:lsdException w:name="Medium List 2 Accent 1" w:uiPriority="66"/>
+    <w:lsdException w:name="Medium Grid 1 Accent 1" w:uiPriority="67"/>
+    <w:lsdException w:name="Medium Grid 2 Accent 1" w:uiPriority="68"/>
+    <w:lsdException w:name="Medium Grid 3 Accent 1" w:uiPriority="69"/>
+    <w:lsdException w:name="Dark List Accent 1" w:uiPriority="70"/>
+    <w:lsdException w:name="Colorful Shading Accent 1" w:uiPriority="71"/>
+    <w:lsdException w:name="Colorful List Accent 1" w:uiPriority="72"/>
+    <w:lsdException w:name="Colorful Grid Accent 1" w:uiPriority="73"/>
+    <w:lsdException w:name="Light Shading Accent 2" w:uiPriority="60"/>
+    <w:lsdException w:name="Light List Accent 2" w:uiPriority="61"/>
+    <w:lsdException w:name="Light Grid Accent 2" w:uiPriority="62"/>
+    <w:lsdException w:name="Medium Shading 1 Accent 2" w:uiPriority="63"/>
+    <w:lsdException w:name="Medium Shading 2 Accent 2" w:uiPriority="64"/>
+    <w:lsdException w:name="Medium List 1 Accent 2" w:uiPriority="65"/>
+    <w:lsdException w:name="Medium List 2 Accent 2" w:uiPriority="66"/>
+    <w:lsdException w:name="Medium Grid 1 Accent 2" w:uiPriority="67"/>
+    <w:lsdException w:name="Medium Grid 2 Accent 2" w:uiPriority="68"/>
+    <w:lsdException w:name="Medium Grid 3 Accent 2" w:uiPriority="69"/>
+    <w:lsdException w:name="Dark List Accent 2" w:uiPriority="70"/>
+    <w:lsdException w:name="Colorful Shading Accent 2" w:uiPriority="71"/>
+    <w:lsdException w:name="Colorful List Accent 2" w:uiPriority="72"/>
+    <w:lsdException w:name="Colorful Grid Accent 2" w:uiPriority="73"/>
+    <w:lsdException w:name="Light Shading Accent 3" w:uiPriority="60"/>
+    <w:lsdException w:name="Light List Accent 3" w:uiPriority="61"/>
+    <w:lsdException w:name="Light Grid Accent 3" w:uiPriority="62"/>
+    <w:lsdException w:name="Medium Shading 1 Accent 3" w:uiPriority="63"/>
+    <w:lsdException w:name="Medium Shading 2 Accent 3" w:uiPriority="64"/>
+    <w:lsdException w:name="Medium List 1 Accent 3" w:uiPriority="65"/>
+    <w:lsdException w:name="Medium List 2 Accent 3" w:uiPriority="66"/>
+    <w:lsdException w:name="Medium Grid 1 Accent 3" w:uiPriority="67"/>
+    <w:lsdException w:name="Medium Grid 2 Accent 3" w:uiPriority="68"/>
+    <w:lsdException w:name="Medium Grid 3 Accent 3" w:uiPriority="69"/>
+    <w:lsdException w:name="Dark List Accent 3" w:uiPriority="70"/>
+    <w:lsdException w:name="Colorful Shading Accent 3" w:uiPriority="71"/>
+    <w:lsdException w:name="Colorful List Accent 3" w:uiPriority="72"/>
+    <w:lsdException w:name="Colorful Grid Accent 3" w:uiPriority="73"/>
+    <w:lsdException w:name="Light Shading Accent 4" w:uiPriority="60"/>
+    <w:lsdException w:name="Light List Accent 4" w:uiPriority="61"/>
+    <w:lsdException w:name="Light Grid Accent 4" w:uiPriority="62"/>
+    <w:lsdException w:name="Medium Shading 1 Accent 4" w:uiPriority="63"/>
+    <w:lsdException w:name="Medium Shading 2 Accent 4" w:uiPriority="64"/>
+    <w:lsdException w:name="Medium List 1 Accent 4" w:uiPriority="65"/>
+    <w:lsdException w:name="Medium List 2 Accent 4" w:uiPriority="66"/>
+    <w:lsdException w:name="Medium Grid 1 Accent 4" w:uiPriority="67"/>
+    <w:lsdException w:name="Medium Grid 2 Accent 4" w:uiPriority="68"/>
+    <w:lsdException w:name="Medium Grid 3 Accent 4" w:uiPriority="69"/>
+    <w:lsdException w:name="Dark List Accent 4" w:uiPriority="70"/>
+    <w:lsdException w:name="Colorful Shading Accent 4" w:uiPriority="71"/>
+    <w:lsdException w:name="Colorful List Accent 4" w:uiPriority="72"/>
+    <w:lsdException w:name="Colorful Grid Accent 4" w:uiPriority="73"/>
+    <w:lsdException w:name="Light Shading Accent 5" w:uiPriority="60"/>
+    <w:lsdException w:name="Light List Accent 5" w:uiPriority="61"/>
+    <w:lsdException w:name="Light Grid Accent 5" w:uiPriority="62"/>
+    <w:lsdException w:name="Medium Shading 1 Accent 5" w:uiPriority="63"/>
+    <w:lsdException w:name="Medium Shading 2 Accent 5" w:uiPriority="64"/>
+    <w:lsdException w:name="Medium List 1 Accent 5" w:uiPriority="65"/>
+    <w:lsdException w:name="Medium List 2 Accent 5" w:uiPriority="66"/>
+    <w:lsdException w:name="Medium Grid 1 Accent 5" w:uiPriority="67"/>
+    <w:lsdException w:name="Medium Grid 2 Accent 5" w:uiPriority="68"/>
+    <w:lsdException w:name="Medium Grid 3 Accent 5" w:uiPriority="69"/>
+    <w:lsdException w:name="Dark List Accent 5" w:uiPriority="70"/>
+    <w:lsdException w:name="Colorful Shading Accent 5" w:uiPriority="71"/>
+    <w:lsdException w:name="Colorful List Accent 5" w:uiPriority="72"/>
+    <w:lsdException w:name="Colorful Grid Accent 5" w:uiPriority="73"/>
+    <w:lsdException w:name="Light Shading Accent 6" w:uiPriority="60"/>
+    <w:lsdException w:name="Light List Accent 6" w:uiPriority="61"/>
+    <w:lsdException w:name="Light Grid Accent 6" w:uiPriority="62"/>
+    <w:lsdException w:name="Medium Shading 1 Accent 6" w:uiPriority="63"/>
+    <w:lsdException w:name="Medium Shading 2 Accent 6" w:uiPriority="64"/>
+    <w:lsdException w:name="Medium List 1 Accent 6" w:uiPriority="65"/>
+    <w:lsdException w:name="Medium List 2 Accent 6" w:uiPriority="66"/>
+    <w:lsdException w:name="Medium Grid 1 Accent 6" w:uiPriority="67"/>
+    <w:lsdException w:name="Medium Grid 2 Accent 6" w:uiPriority="68"/>
+    <w:lsdException w:name="Medium Grid 3 Accent 6" w:uiPriority="69"/>
+    <w:lsdException w:name="Dark List Accent 6" w:uiPriority="70"/>
+    <w:lsdException w:name="Colorful Shading Accent 6" w:uiPriority="71"/>
+    <w:lsdException w:name="Colorful List Accent 6" w:uiPriority="72"/>
+    <w:lsdException w:name="Colorful Grid Accent 6" w:uiPriority="73"/>
+    <w:lsdException w:name="Subtle Emphasis" w:semiHidden="1" w:uiPriority="19" w:unhideWhenUsed="1" w:qFormat="1"/>
+    <w:lsdException w:name="Intense Emphasis" w:semiHidden="1" w:uiPriority="21" w:unhideWhenUsed="1" w:qFormat="1"/>
+    <w:lsdException w:name="Subtle Reference" w:semiHidden="1" w:uiPriority="31" w:unhideWhenUsed="1" w:qFormat="1"/>
+    <w:lsdException w:name="Intense Reference" w:semiHidden="1" w:uiPriority="32" w:unhideWhenUsed="1" w:qFormat="1"/>
+    <w:lsdException w:name="Book Title" w:semiHidden="1" w:uiPriority="33" w:unhideWhenUsed="1" w:qFormat="1"/>
+    <w:lsdException w:name="Bibliography" w:semiHidden="1" w:uiPriority="37" w:unhideWhenUsed="1"/>
+    <w:lsdException w:name="TOC Heading" w:semiHidden="1" w:uiPriority="39" w:unhideWhenUsed="1" w:qFormat="1"/>
+    <w:lsdException w:name="Plain Table 1" w:uiPriority="41"/>
+    <w:lsdException w:name="Plain Table 2" w:uiPriority="42"/>
+    <w:lsdException w:name="Plain Table 3" w:uiPriority="43"/>
+    <w:lsdException w:name="Plain Table 4" w:uiPriority="44"/>
+    <w:lsdException w:name="Plain Table 5" w:uiPriority="45"/>
+    <w:lsdException w:name="Grid Table Light" w:uiPriority="40"/>
+    <w:lsdException w:name="Grid Table 1 Light" w:uiPriority="46"/>
+    <w:lsdException w:name="Grid Table 2" w:uiPriority="47"/>
+    <w:lsdException w:name="Grid Table 3" w:uiPriority="48"/>
+    <w:lsdException w:name="Grid Table 4" w:uiPriority="49"/>
+    <w:lsdException w:name="Grid Table 5 Dark" w:uiPriority="50"/>
+    <w:lsdException w:name="Grid Table 6 Colorful" w:uiPriority="51"/>
+    <w:lsdException w:name="Grid Table 7 Colorful" w:uiPriority="52"/>
+    <w:lsdException w:name="Grid Table 1 Light Accent 1" w:uiPriority="46"/>
+    <w:lsdException w:name="Grid Table 2 Accent 1" w:uiPriority="47"/>
+    <w:lsdException w:name="Grid Table 3 Accent 1" w:uiPriority="48"/>
+    <w:lsdException w:name="Grid Table 4 Accent 1" w:uiPriority="49"/>
+    <w:lsdException w:name="Grid Table 5 Dark Accent 1" w:uiPriority="50"/>
+    <w:lsdException w:name="Grid Table 6 Colorful Accent 1" w:uiPriority="51"/>
+    <w:lsdException w:name="Grid Table 7 Colorful Accent 1" w:uiPriority="52"/>
+    <w:lsdException w:name="Grid Table 1 Light Accent 2" w:uiPriority="46"/>
+    <w:lsdException w:name="Grid Table 2 Accent 2" w:uiPriority="47"/>
+    <w:lsdException w:name="Grid Table 3 Accent 2" w:uiPriority="48"/>
+    <w:lsdException w:name="Grid Table 4 Accent 2" w:uiPriority="49"/>
+    <w:lsdException w:name="Grid Table 5 Dark Accent 2" w:uiPriority="50"/>
+    <w:lsdException w:name="Grid Table 6 Colorful Accent 2" w:uiPriority="51"/>
+    <w:lsdException w:name="Grid Table 7 Colorful Accent 2" w:uiPriority="52"/>
+    <w:lsdException w:name="Grid Table 1 Light Accent 3" w:uiPriority="46"/>
+    <w:lsdException w:name="Grid Table 2 Accent 3" w:uiPriority="47"/>
+    <w:lsdException w:name="Grid Table 3 Accent 3" w:uiPriority="48"/>
+    <w:lsdException w:name="Grid Table 4 Accent 3" w:uiPriority="49"/>
+    <w:lsdException w:name="Grid Table 5 Dark Accent 3" w:uiPriority="50"/>
+    <w:lsdException w:name="Grid Table 6 Colorful Accent 3" w:uiPriority="51"/>
+    <w:lsdException w:name="Grid Table 7 Colorful Accent 3" w:uiPriority="52"/>
+    <w:lsdException w:name="Grid Table 1 Light Accent 4" w:uiPriority="46"/>
+    <w:lsdException w:name="Grid Table 2 Accent 4" w:uiPriority="47"/>
+    <w:lsdException w:name="Grid Table 3 Accent 4" w:uiPriority="48"/>
+    <w:lsdException w:name="Grid Table 4 Accent 4" w:uiPriority="49"/>
+    <w:lsdException w:name="Grid Table 5 Dark Accent 4" w:uiPriority="50"/>
+    <w:lsdException w:name="Grid Table 6 Colorful Accent 4" w:uiPriority="51"/>
+    <w:lsdException w:name="Grid Table 7 Colorful Accent 4" w:uiPriority="52"/>
+    <w:lsdException w:name="Grid Table 1 Light Accent 5" w:uiPriority="46"/>
+    <w:lsdException w:name="Grid Table 2 Accent 5" w:uiPriority="47"/>
+    <w:lsdException w:name="Grid Table 3 Accent 5" w:uiPriority="48"/>
+    <w:lsdException w:name="Grid Table 4 Accent 5" w:uiPriority="49"/>
+    <w:lsdException w:name="Grid Table 5 Dark Accent 5" w:uiPriority="50"/>
+    <w:lsdException w:name="Grid Table 6 Colorful Accent 5" w:uiPriority="51"/>
+    <w:lsdException w:name="Grid Table 7 Colorful Accent 5" w:uiPriority="52"/>
+    <w:lsdException w:name="Grid Table 1 Light Accent 6" w:uiPriority="46"/>
+    <w:lsdException w:name="Grid Table 2 Accent 6" w:uiPriority="47"/>
+    <w:lsdException w:name="Grid Table 3 Accent 6" w:uiPriority="48"/>
+    <w:lsdException w:name="Grid Table 4 Accent 6" w:uiPriority="49"/>
+    <w:lsdException w:name="Grid Table 5 Dark Accent 6" w:uiPriority="50"/>
+    <w:lsdException w:name="Grid Table 6 Colorful Accent 6" w:uiPriority="51"/>
+    <w:lsdException w:name="Grid Table 7 Colorful Accent 6" w:uiPriority="52"/>
+    <w:lsdException w:name="List Table 1 Light" w:uiPriority="46"/>
+    <w:lsdException w:name="List Table 2" w:uiPriority="47"/>
+    <w:lsdException w:name="List Table 3" w:uiPriority="48"/>
+    <w:lsdException w:name="List Table 4" w:uiPriority="49"/>
+    <w:lsdException w:name="List Table 5 Dark" w:uiPriority="50"/>
+    <w:lsdException w:name="List Table 6 Colorful" w:uiPriority="51"/>
+    <w:lsdException w:name="List Table 7 Colorful" w:uiPriority="52"/>
+    <w:lsdException w:name="List Table 1 Light Accent 1" w:uiPriority="46"/>
+    <w:lsdException w:name="List Table 2 Accent 1" w:uiPriority="47"/>
+    <w:lsdException w:name="List Table 3 Accent 1" w:uiPriority="48"/>
+    <w:lsdException w:name="List Table 4 Accent 1" w:uiPriority="49"/>
+    <w:lsdException w:name="List Table 5 Dark Accent 1" w:uiPriority="50"/>
+    <w:lsdException w:name="List Table 6 Colorful Accent 1" w:uiPriority="51"/>
+    <w:lsdException w:name="List Table 7 Colorful Accent 1" w:uiPriority="52"/>
+    <w:lsdException w:name="List Table 1 Light Accent 2" w:uiPriority="46"/>
+    <w:lsdException w:name="List Table 2 Accent 2" w:uiPriority="47"/>
+    <w:lsdException w:name="List Table 3 Accent 2" w:uiPriority="48"/>
+    <w:lsdException w:name="List Table 4 Accent 2" w:uiPriority="49"/>
+    <w:lsdException w:name="List Table 5 Dark Accent 2" w:uiPriority="50"/>
+    <w:lsdException w:name="List Table 6 Colorful Accent 2" w:uiPriority="51"/>
+    <w:lsdException w:name="List Table 7 Colorful Accent 2" w:uiPriority="52"/>
+    <w:lsdException w:name="List Table 1 Light Accent 3" w:uiPriority="46"/>
+    <w:lsdException w:name="List Table 2 Accent 3" w:uiPriority="47"/>
+    <w:lsdException w:name="List Table 3 Accent 3" w:uiPriority="48"/>
+    <w:lsdException w:name="List Table 4 Accent 3" w:uiPriority="49"/>
+    <w:lsdException w:name="List Table 5 Dark Accent 3" w:uiPriority="50"/>
+    <w:lsdException w:name="List Table 6 Colorful Accent 3" w:uiPriority="51"/>
+    <w:lsdException w:name="List Table 7 Colorful Accent 3" w:uiPriority="52"/>
+    <w:lsdException w:name="List Table 1 Light Accent 4" w:uiPriority="46"/>
+    <w:lsdException w:name="List Table 2 Accent 4" w:uiPriority="47"/>
+    <w:lsdException w:name="List Table 3 Accent 4" w:uiPriority="48"/>
+    <w:lsdException w:name="List Table 4 Accent 4" w:uiPriority="49"/>
+    <w:lsdException w:name="List Table 5 Dark Accent 4" w:uiPriority="50"/>
+    <w:lsdException w:name="List Table 6 Colorful Accent 4" w:uiPriority="51"/>
+    <w:lsdException w:name="List Table 7 Colorful Accent 4" w:uiPriority="52"/>
+    <w:lsdException w:name="List Table 1 Light Accent 5" w:uiPriority="46"/>
+    <w:lsdException w:name="List Table 2 Accent 5" w:uiPriority="47"/>
+    <w:lsdException w:name="List Table 3 Accent 5" w:uiPriority="48"/>
+    <w:lsdException w:name="List Table 4 Accent 5" w:uiPriority="49"/>
+    <w:lsdException w:name="List Table 5 Dark Accent 5" w:uiPriority="50"/>
+    <w:lsdException w:name="List Table 6 Colorful Accent 5" w:uiPriority="51"/>
+    <w:lsdException w:name="List Table 7 Colorful Accent 5" w:uiPriority="52"/>
+    <w:lsdException w:name="List Table 1 Light Accent 6" w:uiPriority="46"/>
+    <w:lsdException w:name="List Table 2 Accent 6" w:uiPriority="47"/>
+    <w:lsdException w:name="List Table 3 Accent 6" w:uiPriority="48"/>
+    <w:lsdException w:name="List Table 4 Accent 6" w:uiPriority="49"/>
+    <w:lsdException w:name="List Table 5 Dark Accent 6" w:uiPriority="50"/>
+    <w:lsdException w:name="List Table 6 Colorful Accent 6" w:uiPriority="51"/>
+    <w:lsdException w:name="List Table 7 Colorful Accent 6" w:uiPriority="52"/>
+    <w:lsdException w:name="Mention" w:semiHidden="1" w:unhideWhenUsed="1"/>
+  </w:latentStyles>
+  <w:style w:type="paragraph" w:default="1" w:styleId="Standard">
+    <w:name w:val="Normal"/>
+    <w:qFormat/>
+  </w:style>
+  <w:style w:type="paragraph" w:styleId="berschrift1">
+    <w:name w:val="heading 1"/>
+    <w:basedOn w:val="Standard"/>
+    <w:next w:val="Standard"/>
+    <w:link w:val="berschrift1Zchn"/>
+    <w:uiPriority w:val="9"/>
+    <w:semiHidden/>
+    <w:unhideWhenUsed/>
+    <w:qFormat/>
+    <w:pPr>
+      <w:keepNext/>
+      <w:keepLines/>
+      <w:spacing w:before="240" w:after="0"/>
+      <w:outlineLvl w:val="0"/>
+    </w:pPr>
+    <w:rPr>
+      <w:rFonts w:asciiTheme="majorHAnsi" w:eastAsiaTheme="majorEastAsia" w:hAnsiTheme="majorHAnsi" w:cstheme="majorBidi"/>
+      <w:color w:val="141414" w:themeColor="accent1"/>
+      <w:sz w:val="32"/>
+    </w:rPr>
+  </w:style>
+  <w:style w:type="paragraph" w:styleId="berschrift2">
+    <w:name w:val="heading 2"/>
+    <w:basedOn w:val="Standard"/>
+    <w:next w:val="Standard"/>
+    <w:link w:val="berschrift2Zchn"/>
+    <w:uiPriority w:val="9"/>
+    <w:semiHidden/>
+    <w:unhideWhenUsed/>
+    <w:qFormat/>
+    <w:pPr>
+      <w:keepNext/>
+      <w:keepLines/>
+      <w:spacing w:before="160" w:after="0"/>
+      <w:outlineLvl w:val="1"/>
+    </w:pPr>
+    <w:rPr>
+      <w:rFonts w:asciiTheme="majorHAnsi" w:eastAsiaTheme="majorEastAsia" w:hAnsiTheme="majorHAnsi" w:cstheme="majorBidi"/>
+      <w:color w:val="141414" w:themeColor="accent1"/>
+      <w:sz w:val="26"/>
+    </w:rPr>
+  </w:style>
+  <w:style w:type="character" w:default="1" w:styleId="Absatz-Standardschriftart">
+    <w:name w:val="Default Paragraph Font"/>
+    <w:uiPriority w:val="1"/>
+    <w:semiHidden/>
+    <w:unhideWhenUsed/>
+  </w:style>
+  <w:style w:type="table" w:default="1" w:styleId="NormaleTabelle">
+    <w:name w:val="Normal Table"/>
+    <w:uiPriority w:val="99"/>
+    <w:semiHidden/>
+    <w:unhideWhenUsed/>
+    <w:tblPr>
+      <w:tblInd w:w="0" w:type="dxa"/>
+      <w:tblCellMar>
+        <w:top w:w="0" w:type="dxa"/>
+        <w:left w:w="108" w:type="dxa"/>
+        <w:bottom w:w="0" w:type="dxa"/>
+        <w:right w:w="108" w:type="dxa"/>
+      </w:tblCellMar>
+    </w:tblPr>
+  </w:style>
+  <w:style w:type="numbering" w:default="1" w:styleId="KeineListe">
+    <w:name w:val="No List"/>
+    <w:uiPriority w:val="99"/>
+    <w:semiHidden/>
+    <w:unhideWhenUsed/>
+  </w:style>
+  <w:style w:type="paragraph" w:styleId="Datum">
+    <w:name w:val="Date"/>
+    <w:basedOn w:val="Standard"/>
+    <w:next w:val="Standard"/>
+    <w:link w:val="DatumZchn"/>
+    <w:uiPriority w:val="1"/>
+    <w:unhideWhenUsed/>
+    <w:qFormat/>
+    <w:pPr>
+      <w:spacing w:after="560" w:line="240" w:lineRule="auto"/>
+      <w:contextualSpacing/>
+    </w:pPr>
+    <w:rPr>
+      <w:caps/>
+      <w:color w:val="000000" w:themeColor="text1"/>
+      <w:sz w:val="20"/>
+    </w:rPr>
+  </w:style>
+  <w:style w:type="character" w:customStyle="1" w:styleId="DatumZchn">
+    <w:name w:val="Datum Zchn"/>
+    <w:basedOn w:val="Absatz-Standardschriftart"/>
+    <w:link w:val="Datum"/>
+    <w:uiPriority w:val="1"/>
+    <w:rPr>
+      <w:caps/>
+      <w:color w:val="000000" w:themeColor="text1"/>
+      <w:sz w:val="20"/>
+    </w:rPr>
+  </w:style>
+  <w:style w:type="character" w:styleId="Platzhaltertext">
+    <w:name w:val="Placeholder Text"/>
+    <w:basedOn w:val="Absatz-Standardschriftart"/>
+    <w:uiPriority w:val="99"/>
+    <w:semiHidden/>
+    <w:rPr>
+      <w:color w:val="808080"/>
+    </w:rPr>
+  </w:style>
+  <w:style w:type="paragraph" w:styleId="Titel">
+    <w:name w:val="Title"/>
+    <w:basedOn w:val="Standard"/>
+    <w:next w:val="Standard"/>
+    <w:link w:val="TitelZchn"/>
+    <w:uiPriority w:val="1"/>
+    <w:qFormat/>
+    <w:pPr>
+      <w:pBdr>
+        <w:bottom w:val="thickThinLargeGap" w:sz="12" w:space="5" w:color="4E4E4E" w:themeColor="accent1" w:themeTint="BF"/>
+      </w:pBdr>
+      <w:spacing w:after="0" w:line="240" w:lineRule="auto"/>
+      <w:contextualSpacing/>
+    </w:pPr>
+    <w:rPr>
+      <w:rFonts w:asciiTheme="majorHAnsi" w:eastAsiaTheme="majorEastAsia" w:hAnsiTheme="majorHAnsi" w:cstheme="majorBidi"/>
+      <w:caps/>
+      <w:color w:val="4E4E4E" w:themeColor="accent1" w:themeTint="BF"/>
+      <w:kern w:val="28"/>
+      <w:sz w:val="48"/>
+    </w:rPr>
+  </w:style>
+  <w:style w:type="character" w:customStyle="1" w:styleId="TitelZchn">
+    <w:name w:val="Titel Zchn"/>
+    <w:basedOn w:val="Absatz-Standardschriftart"/>
+    <w:link w:val="Titel"/>
+    <w:uiPriority w:val="1"/>
+    <w:rPr>
+      <w:rFonts w:asciiTheme="majorHAnsi" w:eastAsiaTheme="majorEastAsia" w:hAnsiTheme="majorHAnsi" w:cstheme="majorBidi"/>
+      <w:caps/>
+      <w:color w:val="4E4E4E" w:themeColor="accent1" w:themeTint="BF"/>
+      <w:kern w:val="28"/>
+      <w:sz w:val="48"/>
+    </w:rPr>
+  </w:style>
+  <w:style w:type="paragraph" w:styleId="Untertitel">
+    <w:name w:val="Subtitle"/>
+    <w:basedOn w:val="Standard"/>
+    <w:next w:val="Standard"/>
+    <w:link w:val="UntertitelZchn"/>
+    <w:uiPriority w:val="1"/>
+    <w:qFormat/>
+    <w:pPr>
+      <w:numPr>
+        <w:ilvl w:val="1"/>
+      </w:numPr>
+      <w:spacing w:after="160"/>
+    </w:pPr>
+    <w:rPr>
+      <w:caps/>
+      <w:color w:val="000000" w:themeColor="text1"/>
+      <w:sz w:val="20"/>
+    </w:rPr>
+  </w:style>
+  <w:style w:type="character" w:customStyle="1" w:styleId="UntertitelZchn">
+    <w:name w:val="Untertitel Zchn"/>
+    <w:basedOn w:val="Absatz-Standardschriftart"/>
+    <w:link w:val="Untertitel"/>
+    <w:uiPriority w:val="1"/>
+    <w:rPr>
+      <w:caps/>
+      <w:color w:val="000000" w:themeColor="text1"/>
+      <w:sz w:val="20"/>
+    </w:rPr>
+  </w:style>
+  <w:style w:type="table" w:customStyle="1" w:styleId="Tabellengitternetz">
+    <w:name w:val="Tabellengitternetz"/>
+    <w:basedOn w:val="NormaleTabelle"/>
+    <w:uiPriority w:val="39"/>
+    <w:pPr>
+      <w:spacing w:after="0" w:line="240" w:lineRule="auto"/>
+    </w:pPr>
+    <w:tblPr>
+      <w:tblBorders>
+        <w:top w:val="single" w:sz="4" w:space="0" w:color="auto"/>
+        <w:left w:val="single" w:sz="4" w:space="0" w:color="auto"/>
+        <w:bottom w:val="single" w:sz="4" w:space="0" w:color="auto"/>
+        <w:right w:val="single" w:sz="4" w:space="0" w:color="auto"/>
+        <w:insideH w:val="single" w:sz="4" w:space="0" w:color="auto"/>
+        <w:insideV w:val="single" w:sz="4" w:space="0" w:color="auto"/>
+      </w:tblBorders>
+    </w:tblPr>
+  </w:style>
+  <w:style w:type="paragraph" w:styleId="KeinLeerraum">
+    <w:name w:val="No Spacing"/>
+    <w:uiPriority w:val="36"/>
+    <w:qFormat/>
+    <w:pPr>
+      <w:spacing w:after="0" w:line="240" w:lineRule="auto"/>
+    </w:pPr>
+  </w:style>
+  <w:style w:type="paragraph" w:customStyle="1" w:styleId="Name">
+    <w:name w:val="Name"/>
+    <w:basedOn w:val="Standard"/>
+    <w:uiPriority w:val="1"/>
+    <w:qFormat/>
+    <w:pPr>
+      <w:spacing w:before="300" w:after="0" w:line="240" w:lineRule="auto"/>
+    </w:pPr>
+    <w:rPr>
+      <w:color w:val="000000" w:themeColor="text1"/>
+      <w:sz w:val="20"/>
+    </w:rPr>
+  </w:style>
+  <w:style w:type="table" w:customStyle="1" w:styleId="Aufgabenliste-Tabelle">
+    <w:name w:val="Aufgabenliste - Tabelle"/>
+    <w:basedOn w:val="NormaleTabelle"/>
+    <w:uiPriority w:val="99"/>
+    <w:pPr>
+      <w:spacing w:before="80" w:after="80"/>
+      <w:jc w:val="center"/>
+    </w:pPr>
+    <w:tblPr>
+      <w:tblStyleRowBandSize w:val="1"/>
+      <w:tblBorders>
+        <w:top w:val="single" w:sz="4" w:space="0" w:color="A6A6A6" w:themeColor="background1" w:themeShade="A6"/>
+        <w:left w:val="single" w:sz="4" w:space="0" w:color="A6A6A6" w:themeColor="background1" w:themeShade="A6"/>
+        <w:bottom w:val="single" w:sz="4" w:space="0" w:color="A6A6A6" w:themeColor="background1" w:themeShade="A6"/>
+        <w:right w:val="single" w:sz="4" w:space="0" w:color="A6A6A6" w:themeColor="background1" w:themeShade="A6"/>
+        <w:insideH w:val="single" w:sz="4" w:space="0" w:color="A6A6A6" w:themeColor="background1" w:themeShade="A6"/>
+        <w:insideV w:val="single" w:sz="4" w:space="0" w:color="A6A6A6" w:themeColor="background1" w:themeShade="A6"/>
+      </w:tblBorders>
+      <w:tblCellMar>
+        <w:left w:w="173" w:type="dxa"/>
+        <w:right w:w="173" w:type="dxa"/>
+      </w:tblCellMar>
+    </w:tblPr>
+    <w:tblStylePr w:type="firstRow">
+      <w:pPr>
+        <w:wordWrap/>
+        <w:spacing w:line="240" w:lineRule="auto"/>
+      </w:pPr>
+      <w:rPr>
+        <w:rFonts w:asciiTheme="majorHAnsi" w:hAnsiTheme="majorHAnsi"/>
+        <w:b/>
+        <w:caps/>
+        <w:smallCaps w:val="0"/>
+        <w:color w:val="FFFFFF" w:themeColor="background1"/>
+        <w:sz w:val="18"/>
+      </w:rPr>
+      <w:tblPr/>
+      <w:tcPr>
+        <w:tcBorders>
+          <w:top w:val="nil"/>
+          <w:left w:val="single" w:sz="4" w:space="0" w:color="969696" w:themeColor="accent3"/>
+          <w:bottom w:val="nil"/>
+          <w:right w:val="single" w:sz="4" w:space="0" w:color="969696" w:themeColor="accent3"/>
+          <w:insideH w:val="nil"/>
+          <w:insideV w:val="single" w:sz="8" w:space="0" w:color="FFFFFF" w:themeColor="background1"/>
+          <w:tl2br w:val="nil"/>
+          <w:tr2bl w:val="nil"/>
+        </w:tcBorders>
+        <w:shd w:val="clear" w:color="auto" w:fill="969696" w:themeFill="accent3"/>
+      </w:tcPr>
+    </w:tblStylePr>
+    <w:tblStylePr w:type="band1Horz">
+      <w:tblPr/>
+      <w:tcPr>
+        <w:tcBorders>
+          <w:top w:val="single" w:sz="4" w:space="0" w:color="7F7F7F" w:themeColor="text1" w:themeTint="80"/>
+          <w:left w:val="single" w:sz="4" w:space="0" w:color="7F7F7F" w:themeColor="text1" w:themeTint="80"/>
+          <w:bottom w:val="single" w:sz="4" w:space="0" w:color="7F7F7F" w:themeColor="text1" w:themeTint="80"/>
+          <w:right w:val="single" w:sz="4" w:space="0" w:color="7F7F7F" w:themeColor="text1" w:themeTint="80"/>
+          <w:insideH w:val="single" w:sz="4" w:space="0" w:color="7F7F7F" w:themeColor="text1" w:themeTint="80"/>
+          <w:insideV w:val="single" w:sz="4" w:space="0" w:color="7F7F7F" w:themeColor="text1" w:themeTint="80"/>
+          <w:tl2br w:val="nil"/>
+          <w:tr2bl w:val="nil"/>
+        </w:tcBorders>
+        <w:shd w:val="clear" w:color="auto" w:fill="F2F2F2" w:themeFill="background1" w:themeFillShade="F2"/>
+      </w:tcPr>
+    </w:tblStylePr>
+    <w:tblStylePr w:type="band2Horz">
+      <w:tblPr/>
+      <w:tcPr>
+        <w:tcBorders>
+          <w:top w:val="single" w:sz="4" w:space="0" w:color="7F7F7F" w:themeColor="text1" w:themeTint="80"/>
+          <w:left w:val="single" w:sz="4" w:space="0" w:color="7F7F7F" w:themeColor="text1" w:themeTint="80"/>
+          <w:bottom w:val="single" w:sz="4" w:space="0" w:color="7F7F7F" w:themeColor="text1" w:themeTint="80"/>
+          <w:right w:val="single" w:sz="4" w:space="0" w:color="7F7F7F" w:themeColor="text1" w:themeTint="80"/>
+          <w:insideH w:val="single" w:sz="4" w:space="0" w:color="7F7F7F" w:themeColor="text1" w:themeTint="80"/>
+          <w:insideV w:val="single" w:sz="4" w:space="0" w:color="7F7F7F" w:themeColor="text1" w:themeTint="80"/>
+          <w:tl2br w:val="nil"/>
+          <w:tr2bl w:val="nil"/>
+        </w:tcBorders>
+      </w:tcPr>
+    </w:tblStylePr>
+  </w:style>
+  <w:style w:type="character" w:customStyle="1" w:styleId="berschrift1Zchn">
+    <w:name w:val="Überschrift 1 Zchn"/>
+    <w:basedOn w:val="Absatz-Standardschriftart"/>
+    <w:link w:val="berschrift1"/>
+    <w:uiPriority w:val="9"/>
+    <w:semiHidden/>
+    <w:rPr>
+      <w:rFonts w:asciiTheme="majorHAnsi" w:eastAsiaTheme="majorEastAsia" w:hAnsiTheme="majorHAnsi" w:cstheme="majorBidi"/>
+      <w:color w:val="141414" w:themeColor="accent1"/>
+      <w:sz w:val="32"/>
+    </w:rPr>
+  </w:style>
+  <w:style w:type="character" w:customStyle="1" w:styleId="berschrift2Zchn">
+    <w:name w:val="Überschrift 2 Zchn"/>
+    <w:basedOn w:val="Absatz-Standardschriftart"/>
+    <w:link w:val="berschrift2"/>
+    <w:uiPriority w:val="9"/>
+    <w:semiHidden/>
+    <w:rPr>
+      <w:rFonts w:asciiTheme="majorHAnsi" w:eastAsiaTheme="majorEastAsia" w:hAnsiTheme="majorHAnsi" w:cstheme="majorBidi"/>
+      <w:color w:val="141414" w:themeColor="accent1"/>
+      <w:sz w:val="26"/>
+    </w:rPr>
+  </w:style>
+  <w:style w:type="paragraph" w:styleId="Kopfzeile">
+    <w:name w:val="header"/>
+    <w:basedOn w:val="Standard"/>
+    <w:link w:val="KopfzeileZchn"/>
+    <w:uiPriority w:val="99"/>
+    <w:unhideWhenUsed/>
+    <w:pPr>
+      <w:tabs>
+        <w:tab w:val="center" w:pos="4680"/>
+        <w:tab w:val="right" w:pos="9360"/>
+      </w:tabs>
+      <w:spacing w:after="0" w:line="240" w:lineRule="auto"/>
+    </w:pPr>
+  </w:style>
+  <w:style w:type="character" w:customStyle="1" w:styleId="KopfzeileZchn">
+    <w:name w:val="Kopfzeile Zchn"/>
+    <w:basedOn w:val="Absatz-Standardschriftart"/>
+    <w:link w:val="Kopfzeile"/>
+    <w:uiPriority w:val="99"/>
+  </w:style>
+  <w:style w:type="paragraph" w:styleId="Fuzeile">
+    <w:name w:val="footer"/>
+    <w:basedOn w:val="Standard"/>
+    <w:link w:val="FuzeileZchn"/>
+    <w:uiPriority w:val="99"/>
+    <w:unhideWhenUsed/>
+    <w:pPr>
+      <w:spacing w:before="280" w:after="0" w:line="240" w:lineRule="auto"/>
+      <w:jc w:val="right"/>
+    </w:pPr>
+    <w:rPr>
+      <w:sz w:val="20"/>
+    </w:rPr>
+  </w:style>
+  <w:style w:type="character" w:customStyle="1" w:styleId="FuzeileZchn">
+    <w:name w:val="Fußzeile Zchn"/>
+    <w:basedOn w:val="Absatz-Standardschriftart"/>
+    <w:link w:val="Fuzeile"/>
+    <w:uiPriority w:val="99"/>
+    <w:rPr>
+      <w:sz w:val="20"/>
+    </w:rPr>
+  </w:style>
+</w:styles>
+</file>
+
+<file path=word/glossary/document.xml><?xml version="1.0" encoding="utf-8"?>
+<w:glossaryDocument xmlns:wpc="http://schemas.microsoft.com/office/word/2010/wordprocessingCanvas" xmlns:cx="http://schemas.microsoft.com/office/drawing/2014/chartex" xmlns:cx1="http://schemas.microsoft.com/office/drawing/2015/9/8/chartex" xmlns:cx2="http://schemas.microsoft.com/office/drawing/2015/10/21/chartex" xmlns:mc="http://schemas.openxmlformats.org/markup-compatibility/2006" xmlns:o="urn:schemas-microsoft-com:office:office" xmlns:r="http://schemas.openxmlformats.org/officeDocument/2006/relationships" xmlns:m="http://schemas.openxmlformats.org/officeDocument/2006/math" xmlns:v="urn:schemas-microsoft-com:vml" xmlns:wp14="http://schemas.microsoft.com/office/word/2010/wordprocessingDrawing" xmlns:wp="http://schemas.openxmlformats.org/drawingml/2006/wordprocessingDrawing" xmlns:w10="urn:schemas-microsoft-com:office:word" xmlns:w="http://schemas.openxmlformats.org/wordprocessingml/2006/main" xmlns:w14="http://schemas.microsoft.com/office/word/2010/wordml" xmlns:w15="http://schemas.microsoft.com/office/word/2012/wordml" xmlns:w16se="http://schemas.microsoft.com/office/word/2015/wordml/symex" xmlns:wpg="http://schemas.microsoft.com/office/word/2010/wordprocessingGroup" xmlns:wpi="http://schemas.microsoft.com/office/word/2010/wordprocessingInk" xmlns:wne="http://schemas.microsoft.com/office/word/2006/wordml" xmlns:wps="http://schemas.microsoft.com/office/word/2010/wordprocessingShape" mc:Ignorable="w14 w15 w16se wp14">
+  <w:docParts>
+    <w:docPart>
+      <w:docPartPr>
+        <w:name w:val="321083F44AC246FFB9A5B8280FDA9C46"/>
+        <w:category>
+          <w:name w:val="Allgemein"/>
+          <w:gallery w:val="placeholder"/>
+        </w:category>
+        <w:types>
+          <w:type w:val="bbPlcHdr"/>
+        </w:types>
+        <w:behaviors>
+          <w:behavior w:val="content"/>
+        </w:behaviors>
+        <w:guid w:val="{AD51674E-E5AE-4A39-8680-A3A7AFBE9D30}"/>
+      </w:docPartPr>
+      <w:docPartBody>
+        <w:p>
+          <w:pPr>
+            <w:pStyle w:val="321083F44AC246FFB9A5B8280FDA9C46"/>
+          </w:pPr>
+          <w:r>
+            <w:rPr>
+              <w:rStyle w:val="Platzhaltertext"/>
+            </w:rPr>
+            <w:t>Geben Sie einen beliebigen Inhalt ein, der wiederholt werden soll, einschließlich anderer Inhaltssteuerelemente. Sie können dieses Steuerelement auch um Tabellenzeilen einfügen, um Teile einer Tabelle zu wiederholen.</w:t>
+          </w:r>
+        </w:p>
+      </w:docPartBody>
+    </w:docPart>
+    <w:docPart>
+      <w:docPartPr>
+        <w:name w:val="F4B03801CB0E452EB36E18A9E2306D3F"/>
+        <w:category>
+          <w:name w:val="Allgemein"/>
+          <w:gallery w:val="placeholder"/>
+        </w:category>
+        <w:types>
+          <w:type w:val="bbPlcHdr"/>
+        </w:types>
+        <w:behaviors>
+          <w:behavior w:val="content"/>
+        </w:behaviors>
+        <w:guid w:val="{11DDBA45-F35B-4B43-A9DB-A1853BC86311}"/>
+      </w:docPartPr>
+      <w:docPartBody>
+        <w:p>
+          <w:pPr>
+            <w:pStyle w:val="F4B03801CB0E452EB36E18A9E2306D3F"/>
+          </w:pPr>
+          <w:r>
+            <w:rPr>
+              <w:rStyle w:val="Platzhaltertext"/>
+            </w:rPr>
+            <w:t>Geben Sie einen beliebigen Inhalt ein, der wiederholt werden soll, einschließlich anderer Inhaltssteuerelemente. Sie können dieses Steuerelement auch um Tabellenzeilen einfügen, um Teile einer Tabelle zu wiederholen.</w:t>
+          </w:r>
+        </w:p>
+      </w:docPartBody>
+    </w:docPart>
+    <w:docPart>
+      <w:docPartPr>
+        <w:name w:val="0A78C948E99B4414BA70359679163C63"/>
+        <w:category>
+          <w:name w:val="Allgemein"/>
+          <w:gallery w:val="placeholder"/>
+        </w:category>
+        <w:types>
+          <w:type w:val="bbPlcHdr"/>
+        </w:types>
+        <w:behaviors>
+          <w:behavior w:val="content"/>
+        </w:behaviors>
+        <w:guid w:val="{5EF0D3AF-8B3E-4E11-BE18-85B4EF29DE25}"/>
+      </w:docPartPr>
+      <w:docPartBody>
+        <w:p>
+          <w:pPr>
+            <w:pStyle w:val="0A78C948E99B4414BA70359679163C63"/>
+          </w:pPr>
+          <w:r>
+            <w:rPr>
+              <w:rStyle w:val="Platzhaltertext"/>
+            </w:rPr>
+            <w:t>Geben Sie einen beliebigen Inhalt ein, der wiederholt werden soll, einschließlich anderer Inhaltssteuerelemente. Sie können dieses Steuerelement auch um Tabellenzeilen einfügen, um Teile einer Tabelle zu wiederholen.</w:t>
+          </w:r>
+        </w:p>
+      </w:docPartBody>
+    </w:docPart>
+  </w:docParts>
+</w:glossaryDocument>
+</file>
+
+<file path=word/glossary/fontTable.xml><?xml version="1.0" encoding="utf-8"?>
+<w:fonts xmlns:mc="http://schemas.openxmlformats.org/markup-compatibility/2006" xmlns:r="http://schemas.openxmlformats.org/officeDocument/2006/relationships" xmlns:w="http://schemas.openxmlformats.org/wordprocessingml/2006/main" xmlns:w14="http://schemas.microsoft.com/office/word/2010/wordml" xmlns:w15="http://schemas.microsoft.com/office/word/2012/wordml" xmlns:w16se="http://schemas.microsoft.com/office/word/2015/wordml/symex" mc:Ignorable="w14 w15 w16se">
+  <w:font w:name="Century Gothic">
+    <w:panose1 w:val="020B0502020202020204"/>
+    <w:charset w:val="00"/>
+    <w:family w:val="swiss"/>
+    <w:pitch w:val="variable"/>
+    <w:sig w:usb0="00000287" w:usb1="00000000" w:usb2="00000000" w:usb3="00000000" w:csb0="0000009F" w:csb1="00000000"/>
+  </w:font>
+  <w:font w:name="Times New Roman">
+    <w:panose1 w:val="02020603050405020304"/>
+    <w:charset w:val="00"/>
+    <w:family w:val="roman"/>
+    <w:pitch w:val="variable"/>
+    <w:sig w:usb0="E0002EFF" w:usb1="C0007843" w:usb2="00000009" w:usb3="00000000" w:csb0="000001FF" w:csb1="00000000"/>
+  </w:font>
+  <w:font w:name="MS Gothic">
+    <w:altName w:val="ＭＳ ゴシック"/>
+    <w:panose1 w:val="020B0609070205080204"/>
+    <w:charset w:val="80"/>
+    <w:family w:val="modern"/>
+    <w:pitch w:val="fixed"/>
+    <w:sig w:usb0="E00002FF" w:usb1="6AC7FDFB" w:usb2="08000012" w:usb3="00000000" w:csb0="0002009F" w:csb1="00000000"/>
+  </w:font>
+  <w:font w:name="Calibri">
+    <w:panose1 w:val="020F0502020204030204"/>
+    <w:charset w:val="00"/>
+    <w:family w:val="swiss"/>
+    <w:pitch w:val="variable"/>
+    <w:sig w:usb0="E00002FF" w:usb1="4000ACFF" w:usb2="00000001" w:usb3="00000000" w:csb0="0000019F" w:csb1="00000000"/>
+  </w:font>
+  <w:font w:name="Calibri Light">
+    <w:panose1 w:val="020F0302020204030204"/>
+    <w:charset w:val="00"/>
+    <w:family w:val="swiss"/>
+    <w:pitch w:val="variable"/>
+    <w:sig w:usb0="A00002EF" w:usb1="4000207B" w:usb2="00000000" w:usb3="00000000" w:csb0="0000019F" w:csb1="00000000"/>
+  </w:font>
+</w:fonts>
+</file>
+
+<file path=word/glossary/settings.xml><?xml version="1.0" encoding="utf-8"?>
+<w:settings xmlns:mc="http://schemas.openxmlformats.org/markup-compatibility/2006" xmlns:o="urn:schemas-microsoft-com:office:office" xmlns:r="http://schemas.openxmlformats.org/officeDocument/2006/relationships" xmlns:m="http://schemas.openxmlformats.org/officeDocument/2006/math" xmlns:v="urn:schemas-microsoft-com:vml" xmlns:w10="urn:schemas-microsoft-com:office:word" xmlns:w="http://schemas.openxmlformats.org/wordprocessingml/2006/main" xmlns:w14="http://schemas.microsoft.com/office/word/2010/wordml" xmlns:w15="http://schemas.microsoft.com/office/word/2012/wordml" xmlns:w16se="http://schemas.microsoft.com/office/word/2015/wordml/symex" xmlns:sl="http://schemas.openxmlformats.org/schemaLibrary/2006/main" mc:Ignorable="w14 w15 w16se">
+  <w:view w:val="normal"/>
+  <w:defaultTabStop w:val="708"/>
+  <w:hyphenationZone w:val="425"/>
+  <w:characterSpacingControl w:val="doNotCompress"/>
+  <w:compat>
+    <w:useFELayout/>
+    <w:compatSetting w:name="compatibilityMode" w:uri="http://schemas.microsoft.com/office/word" w:val="15"/>
+    <w:compatSetting w:name="overrideTableStyleFontSizeAndJustification" w:uri="http://schemas.microsoft.com/office/word" w:val="1"/>
+    <w:compatSetting w:name="enableOpenTypeFeatures" w:uri="http://schemas.microsoft.com/office/word" w:val="1"/>
+    <w:compatSetting w:name="doNotFlipMirrorIndents" w:uri="http://schemas.microsoft.com/office/word" w:val="1"/>
+    <w:compatSetting w:name="differentiateMultirowTableHeaders" w:uri="http://schemas.microsoft.com/office/word" w:val="1"/>
+  </w:compat>
+  <w:rsids>
+    <w:rsidRoot w:val="00EA7106"/>
+    <w:rsid w:val="00EA7106"/>
+  </w:rsids>
+  <m:mathPr>
+    <m:mathFont m:val="Cambria Math"/>
+    <m:brkBin m:val="before"/>
+    <m:brkBinSub m:val="--"/>
+    <m:smallFrac m:val="0"/>
+    <m:dispDef/>
+    <m:lMargin m:val="0"/>
+    <m:rMargin m:val="0"/>
+    <m:defJc m:val="centerGroup"/>
+    <m:wrapIndent m:val="1440"/>
+    <m:intLim m:val="subSup"/>
+    <m:naryLim m:val="undOvr"/>
+  </m:mathPr>
+  <w:themeFontLang w:val="de-DE"/>
+  <w:clrSchemeMapping w:bg1="light1" w:t1="dark1" w:bg2="light2" w:t2="dark2" w:accent1="accent1" w:accent2="accent2" w:accent3="accent3" w:accent4="accent4" w:accent5="accent5" w:accent6="accent6" w:hyperlink="hyperlink" w:followedHyperlink="followedHyperlink"/>
+  <w:decimalSymbol w:val=","/>
+  <w:listSeparator w:val=";"/>
+  <w15:chartTrackingRefBased/>
+</w:settings>
+</file>
+
+<file path=word/glossary/styles.xml><?xml version="1.0" encoding="utf-8"?>
+<w:styles xmlns:mc="http://schemas.openxmlformats.org/markup-compatibility/2006" xmlns:r="http://schemas.openxmlformats.org/officeDocument/2006/relationships" xmlns:w="http://schemas.openxmlformats.org/wordprocessingml/2006/main" xmlns:w14="http://schemas.microsoft.com/office/word/2010/wordml" xmlns:w15="http://schemas.microsoft.com/office/word/2012/wordml" xmlns:w16se="http://schemas.microsoft.com/office/word/2015/wordml/symex" mc:Ignorable="w14 w15 w16se">
+  <w:docDefaults>
+    <w:rPrDefault>
+      <w:rPr>
+        <w:rFonts w:asciiTheme="minorHAnsi" w:eastAsiaTheme="minorEastAsia" w:hAnsiTheme="minorHAnsi" w:cstheme="minorBidi"/>
         <w:sz w:val="22"/>
         <w:szCs w:val="22"/>
-        <w:lang w:val="de-CH" w:eastAsia="en-US" w:bidi="ar-SA"/>
+        <w:lang w:val="de-DE" w:eastAsia="de-DE" w:bidi="ar-SA"/>
       </w:rPr>
     </w:rPrDefault>
     <w:pPrDefault>
@@ -50,7 +2703,7 @@
       </w:pPr>
     </w:pPrDefault>
   </w:docDefaults>
-  <w:latentStyles w:defLockedState="0" w:defUIPriority="99" w:defSemiHidden="0" w:defUnhideWhenUsed="0" w:defQFormat="0" w:count="371">
+  <w:latentStyles w:defLockedState="0" w:defUIPriority="99" w:defSemiHidden="0" w:defUnhideWhenUsed="0" w:defQFormat="0" w:count="372">
     <w:lsdException w:name="Normal" w:uiPriority="0" w:qFormat="1"/>
     <w:lsdException w:name="heading 1" w:uiPriority="9" w:qFormat="1"/>
     <w:lsdException w:name="heading 2" w:semiHidden="1" w:uiPriority="9" w:unhideWhenUsed="1" w:qFormat="1"/>
@@ -422,6 +3075,7 @@
     <w:lsdException w:name="List Table 5 Dark Accent 6" w:uiPriority="50"/>
     <w:lsdException w:name="List Table 6 Colorful Accent 6" w:uiPriority="51"/>
     <w:lsdException w:name="List Table 7 Colorful Accent 6" w:uiPriority="52"/>
+    <w:lsdException w:name="Mention" w:semiHidden="1" w:unhideWhenUsed="1"/>
   </w:latentStyles>
   <w:style w:type="paragraph" w:default="1" w:styleId="Standard">
     <w:name w:val="Normal"/>
@@ -454,13 +3108,103 @@
     <w:semiHidden/>
     <w:unhideWhenUsed/>
   </w:style>
+  <w:style w:type="paragraph" w:customStyle="1" w:styleId="C6AF92351D124D2DBCADCA9314E8E303">
+    <w:name w:val="C6AF92351D124D2DBCADCA9314E8E303"/>
+  </w:style>
+  <w:style w:type="paragraph" w:customStyle="1" w:styleId="45F5CD6824A746A68F5F1959446655EC">
+    <w:name w:val="45F5CD6824A746A68F5F1959446655EC"/>
+  </w:style>
+  <w:style w:type="paragraph" w:customStyle="1" w:styleId="33AD70A799D5423D9C2F1E4B9B182A6C">
+    <w:name w:val="33AD70A799D5423D9C2F1E4B9B182A6C"/>
+  </w:style>
+  <w:style w:type="paragraph" w:customStyle="1" w:styleId="7005B30D68D3466DB3FA5F3432A8FC17">
+    <w:name w:val="7005B30D68D3466DB3FA5F3432A8FC17"/>
+  </w:style>
+  <w:style w:type="paragraph" w:customStyle="1" w:styleId="3B10FA55A1324970A5441D8CAC5C592B">
+    <w:name w:val="3B10FA55A1324970A5441D8CAC5C592B"/>
+  </w:style>
+  <w:style w:type="paragraph" w:customStyle="1" w:styleId="4A3B842333604BC486E605C1860734E6">
+    <w:name w:val="4A3B842333604BC486E605C1860734E6"/>
+  </w:style>
+  <w:style w:type="character" w:styleId="Platzhaltertext">
+    <w:name w:val="Placeholder Text"/>
+    <w:basedOn w:val="Absatz-Standardschriftart"/>
+    <w:uiPriority w:val="99"/>
+    <w:semiHidden/>
+    <w:rsid w:val="00EA7106"/>
+    <w:rPr>
+      <w:color w:val="808080"/>
+    </w:rPr>
+  </w:style>
+  <w:style w:type="paragraph" w:customStyle="1" w:styleId="EE393DE1DDB248DAAE9F499176051AD6">
+    <w:name w:val="EE393DE1DDB248DAAE9F499176051AD6"/>
+  </w:style>
+  <w:style w:type="paragraph" w:customStyle="1" w:styleId="7CF2216E421540F0AD6959A0B876B900">
+    <w:name w:val="7CF2216E421540F0AD6959A0B876B900"/>
+    <w:rsid w:val="00EA7106"/>
+  </w:style>
+  <w:style w:type="paragraph" w:customStyle="1" w:styleId="AED5B4B7874B417BBDC1631FF1CED480">
+    <w:name w:val="AED5B4B7874B417BBDC1631FF1CED480"/>
+    <w:rsid w:val="00EA7106"/>
+  </w:style>
+  <w:style w:type="paragraph" w:customStyle="1" w:styleId="2A255C2AF6A74E9D922ABBE86FAF6FB2">
+    <w:name w:val="2A255C2AF6A74E9D922ABBE86FAF6FB2"/>
+    <w:rsid w:val="00EA7106"/>
+  </w:style>
+  <w:style w:type="paragraph" w:customStyle="1" w:styleId="CE2EEBCFDCBC4119A47230C7FF7ACBEA">
+    <w:name w:val="CE2EEBCFDCBC4119A47230C7FF7ACBEA"/>
+    <w:rsid w:val="00EA7106"/>
+  </w:style>
+  <w:style w:type="paragraph" w:customStyle="1" w:styleId="A15B2AEE03314B45AC0BE0F9B026997D">
+    <w:name w:val="A15B2AEE03314B45AC0BE0F9B026997D"/>
+    <w:rsid w:val="00EA7106"/>
+  </w:style>
+  <w:style w:type="paragraph" w:customStyle="1" w:styleId="7C386DE75CA147B199E2541C825007B7">
+    <w:name w:val="7C386DE75CA147B199E2541C825007B7"/>
+    <w:rsid w:val="00EA7106"/>
+  </w:style>
+  <w:style w:type="paragraph" w:customStyle="1" w:styleId="E04D2BF7B4E94B4486360D30667589B9">
+    <w:name w:val="E04D2BF7B4E94B4486360D30667589B9"/>
+    <w:rsid w:val="00EA7106"/>
+  </w:style>
+  <w:style w:type="paragraph" w:customStyle="1" w:styleId="F3589619C23D4F60AB29050E9B401E7E">
+    <w:name w:val="F3589619C23D4F60AB29050E9B401E7E"/>
+    <w:rsid w:val="00EA7106"/>
+  </w:style>
+  <w:style w:type="paragraph" w:customStyle="1" w:styleId="DBF75AC0688E49369269FFCEA1702421">
+    <w:name w:val="DBF75AC0688E49369269FFCEA1702421"/>
+    <w:rsid w:val="00EA7106"/>
+  </w:style>
+  <w:style w:type="paragraph" w:customStyle="1" w:styleId="7B6E98E13C984268A32C08D4965E71CD">
+    <w:name w:val="7B6E98E13C984268A32C08D4965E71CD"/>
+    <w:rsid w:val="00EA7106"/>
+  </w:style>
+  <w:style w:type="paragraph" w:customStyle="1" w:styleId="321083F44AC246FFB9A5B8280FDA9C46">
+    <w:name w:val="321083F44AC246FFB9A5B8280FDA9C46"/>
+    <w:rsid w:val="00EA7106"/>
+  </w:style>
+  <w:style w:type="paragraph" w:customStyle="1" w:styleId="F4B03801CB0E452EB36E18A9E2306D3F">
+    <w:name w:val="F4B03801CB0E452EB36E18A9E2306D3F"/>
+    <w:rsid w:val="00EA7106"/>
+  </w:style>
+  <w:style w:type="paragraph" w:customStyle="1" w:styleId="0A78C948E99B4414BA70359679163C63">
+    <w:name w:val="0A78C948E99B4414BA70359679163C63"/>
+    <w:rsid w:val="00EA7106"/>
+  </w:style>
 </w:styles>
 </file>
 
+<file path=word/glossary/webSettings.xml><?xml version="1.0" encoding="utf-8"?>
+<w:webSettings xmlns:mc="http://schemas.openxmlformats.org/markup-compatibility/2006" xmlns:r="http://schemas.openxmlformats.org/officeDocument/2006/relationships" xmlns:w="http://schemas.openxmlformats.org/wordprocessingml/2006/main" xmlns:w14="http://schemas.microsoft.com/office/word/2010/wordml" xmlns:w15="http://schemas.microsoft.com/office/word/2012/wordml" xmlns:w16se="http://schemas.microsoft.com/office/word/2015/wordml/symex" mc:Ignorable="w14 w15 w16se">
+  <w:optimizeForBrowser/>
+  <w:allowPNG/>
+</w:webSettings>
+</file>
+
 <file path=word/theme/theme1.xml><?xml version="1.0" encoding="utf-8"?>
-<a:theme xmlns:a="http://schemas.openxmlformats.org/drawingml/2006/main" name="Larissa">
+<a:theme xmlns:a="http://schemas.openxmlformats.org/drawingml/2006/main" name="Office Theme">
   <a:themeElements>
-    <a:clrScheme name="Larissa">
+    <a:clrScheme name="Grayscale 2">
       <a:dk1>
         <a:sysClr val="windowText" lastClr="000000"/>
       </a:dk1>
@@ -468,83 +3212,48 @@
         <a:sysClr val="window" lastClr="FFFFFF"/>
       </a:lt1>
       <a:dk2>
-        <a:srgbClr val="44546A"/>
+        <a:srgbClr val="000000"/>
       </a:dk2>
       <a:lt2>
-        <a:srgbClr val="E7E6E6"/>
+        <a:srgbClr val="F8F8F8"/>
       </a:lt2>
       <a:accent1>
-        <a:srgbClr val="5B9BD5"/>
+        <a:srgbClr val="141414"/>
       </a:accent1>
       <a:accent2>
-        <a:srgbClr val="ED7D31"/>
+        <a:srgbClr val="B2B2B2"/>
       </a:accent2>
       <a:accent3>
-        <a:srgbClr val="A5A5A5"/>
+        <a:srgbClr val="969696"/>
       </a:accent3>
       <a:accent4>
-        <a:srgbClr val="FFC000"/>
+        <a:srgbClr val="808080"/>
       </a:accent4>
       <a:accent5>
-        <a:srgbClr val="4472C4"/>
+        <a:srgbClr val="5F5F5F"/>
       </a:accent5>
       <a:accent6>
-        <a:srgbClr val="70AD47"/>
+        <a:srgbClr val="4D4D4D"/>
       </a:accent6>
       <a:hlink>
-        <a:srgbClr val="0563C1"/>
+        <a:srgbClr val="5F5F5F"/>
       </a:hlink>
       <a:folHlink>
-        <a:srgbClr val="954F72"/>
+        <a:srgbClr val="919191"/>
       </a:folHlink>
     </a:clrScheme>
-    <a:fontScheme name="Larissa">
+    <a:fontScheme name="Century Gothic">
       <a:majorFont>
-        <a:latin typeface="Calibri Light" panose="020F0302020204030204"/>
+        <a:latin typeface="Century Gothic" panose="020B0502020202020204"/>
         <a:ea typeface=""/>
         <a:cs typeface=""/>
         <a:font script="Jpan" typeface="ＭＳ ゴシック"/>
         <a:font script="Hang" typeface="맑은 고딕"/>
         <a:font script="Hans" typeface="宋体"/>
         <a:font script="Hant" typeface="新細明體"/>
-        <a:font script="Arab" typeface="Times New Roman"/>
-        <a:font script="Hebr" typeface="Times New Roman"/>
-        <a:font script="Thai" typeface="Angsana New"/>
-        <a:font script="Ethi" typeface="Nyala"/>
-        <a:font script="Beng" typeface="Vrinda"/>
-        <a:font script="Gujr" typeface="Shruti"/>
-        <a:font script="Khmr" typeface="MoolBoran"/>
-        <a:font script="Knda" typeface="Tunga"/>
-        <a:font script="Guru" typeface="Raavi"/>
-        <a:font script="Cans" typeface="Euphemia"/>
-        <a:font script="Cher" typeface="Plantagenet Cherokee"/>
-        <a:font script="Yiii" typeface="Microsoft Yi Baiti"/>
-        <a:font script="Tibt" typeface="Microsoft Himalaya"/>
-        <a:font script="Thaa" typeface="MV Boli"/>
-        <a:font script="Deva" typeface="Mangal"/>
-        <a:font script="Telu" typeface="Gautami"/>
-        <a:font script="Taml" typeface="Latha"/>
-        <a:font script="Syrc" typeface="Estrangelo Edessa"/>
-        <a:font script="Orya" typeface="Kalinga"/>
-        <a:font script="Mlym" typeface="Kartika"/>
-        <a:font script="Laoo" typeface="DokChampa"/>
-        <a:font script="Sinh" typeface="Iskoola Pota"/>
-        <a:font script="Mong" typeface="Mongolian Baiti"/>
-        <a:font script="Viet" typeface="Times New Roman"/>
-        <a:font script="Uigh" typeface="Microsoft Uighur"/>
-        <a:font script="Geor" typeface="Sylfaen"/>
-      </a:majorFont>
-      <a:minorFont>
-        <a:latin typeface="Calibri" panose="020F0502020204030204"/>
-        <a:ea typeface=""/>
-        <a:cs typeface=""/>
-        <a:font script="Jpan" typeface="ＭＳ 明朝"/>
-        <a:font script="Hang" typeface="맑은 고딕"/>
-        <a:font script="Hans" typeface="宋体"/>
-        <a:font script="Hant" typeface="新細明體"/>
-        <a:font script="Arab" typeface="Arial"/>
-        <a:font script="Hebr" typeface="Arial"/>
-        <a:font script="Thai" typeface="Cordia New"/>
+        <a:font script="Arab" typeface="Tahoma"/>
+        <a:font script="Hebr" typeface="Gisha"/>
+        <a:font script="Thai" typeface="DilleniaUPC"/>
         <a:font script="Ethi" typeface="Nyala"/>
         <a:font script="Beng" typeface="Vrinda"/>
         <a:font script="Gujr" typeface="Shruti"/>
@@ -565,12 +3274,47 @@
         <a:font script="Laoo" typeface="DokChampa"/>
         <a:font script="Sinh" typeface="Iskoola Pota"/>
         <a:font script="Mong" typeface="Mongolian Baiti"/>
-        <a:font script="Viet" typeface="Arial"/>
+        <a:font script="Viet" typeface="Tahoma"/>
+        <a:font script="Uigh" typeface="Microsoft Uighur"/>
+        <a:font script="Geor" typeface="Sylfaen"/>
+      </a:majorFont>
+      <a:minorFont>
+        <a:latin typeface="Century Gothic" panose="020B0502020202020204"/>
+        <a:ea typeface=""/>
+        <a:cs typeface=""/>
+        <a:font script="Jpan" typeface="ＭＳ ゴシック"/>
+        <a:font script="Hang" typeface="맑은 고딕"/>
+        <a:font script="Hans" typeface="宋体"/>
+        <a:font script="Hant" typeface="新細明體"/>
+        <a:font script="Arab" typeface="Tahoma"/>
+        <a:font script="Hebr" typeface="Gisha"/>
+        <a:font script="Thai" typeface="DilleniaUPC"/>
+        <a:font script="Ethi" typeface="Nyala"/>
+        <a:font script="Beng" typeface="Vrinda"/>
+        <a:font script="Gujr" typeface="Shruti"/>
+        <a:font script="Khmr" typeface="DaunPenh"/>
+        <a:font script="Knda" typeface="Tunga"/>
+        <a:font script="Guru" typeface="Raavi"/>
+        <a:font script="Cans" typeface="Euphemia"/>
+        <a:font script="Cher" typeface="Plantagenet Cherokee"/>
+        <a:font script="Yiii" typeface="Microsoft Yi Baiti"/>
+        <a:font script="Tibt" typeface="Microsoft Himalaya"/>
+        <a:font script="Thaa" typeface="MV Boli"/>
+        <a:font script="Deva" typeface="Mangal"/>
+        <a:font script="Telu" typeface="Gautami"/>
+        <a:font script="Taml" typeface="Latha"/>
+        <a:font script="Syrc" typeface="Estrangelo Edessa"/>
+        <a:font script="Orya" typeface="Kalinga"/>
+        <a:font script="Mlym" typeface="Kartika"/>
+        <a:font script="Laoo" typeface="DokChampa"/>
+        <a:font script="Sinh" typeface="Iskoola Pota"/>
+        <a:font script="Mong" typeface="Mongolian Baiti"/>
+        <a:font script="Viet" typeface="Verdana"/>
         <a:font script="Uigh" typeface="Microsoft Uighur"/>
         <a:font script="Geor" typeface="Sylfaen"/>
       </a:minorFont>
     </a:fontScheme>
-    <a:fmtScheme name="Larissa">
+    <a:fmtScheme name="Office">
       <a:fillStyleLst>
         <a:solidFill>
           <a:schemeClr val="phClr"/>
@@ -716,4 +3460,21 @@
     </a:ext>
   </a:extLst>
 </a:theme>
+</file>
+
+<file path=customXml/item1.xml><?xml version="1.0" encoding="utf-8"?>
+<?mso-contentType encoding="utf-8"?>
+<FormTemplates xmlns="http://schemas.microsoft.com/sharepoint/v3/contenttype/forms">
+  <Display>DocumentLibraryForm</Display>
+  <Edit>AssetEditForm</Edit>
+  <New>DocumentLibraryForm</New>
+</FormTemplates>
+</file>
+
+<file path=customXml/itemProps1.xml><?xml version="1.0" encoding="utf-8"?>
+<ds:datastoreItem xmlns:ds="http://schemas.openxmlformats.org/officeDocument/2006/customXml" ds:itemID="{356A43B0-A391-4465-A267-FD07F814ED3F}">
+  <ds:schemaRefs>
+    <ds:schemaRef ds:uri="http://schemas.microsoft.com/sharepoint/v3/contenttype/forms"/>
+  </ds:schemaRefs>
+</ds:datastoreItem>
 </file>
--- a/todo.docx
+++ b/todo.docx
@@ -9,8 +9,6 @@
           <w:lang w:val="de-DE"/>
         </w:rPr>
       </w:pPr>
-      <w:bookmarkStart w:id="0" w:name="_GoBack"/>
-      <w:proofErr w:type="spellStart"/>
       <w:r>
         <w:rPr>
           <w:b/>
@@ -18,7 +16,6 @@
         </w:rPr>
         <w:t>ElMasch</w:t>
       </w:r>
-      <w:proofErr w:type="spellEnd"/>
     </w:p>
     <w:tbl>
       <w:tblPr>
@@ -43,7 +40,6 @@
           <w:tcPr>
             <w:tcW w:w="3104" w:type="pct"/>
           </w:tcPr>
-          <w:bookmarkEnd w:id="0"/>
           <w:p>
             <w:pPr>
               <w:jc w:val="left"/>
@@ -134,21 +130,7 @@
               <w:rPr>
                 <w:lang w:val="de-DE"/>
               </w:rPr>
-              <w:t xml:space="preserve">Elt3 </w:t>
-            </w:r>
-            <w:proofErr w:type="spellStart"/>
-            <w:r>
-              <w:rPr>
-                <w:lang w:val="de-DE"/>
-              </w:rPr>
-              <w:t>FoSa</w:t>
-            </w:r>
-            <w:proofErr w:type="spellEnd"/>
-            <w:r>
-              <w:rPr>
-                <w:lang w:val="de-DE"/>
-              </w:rPr>
-              <w:t xml:space="preserve"> 2.2 &amp; 2.5</w:t>
+              <w:t>Elt3 FoSa 2.2 &amp; 2.5</w:t>
             </w:r>
           </w:p>
         </w:tc>
@@ -186,6 +168,7 @@
               <w14:uncheckedState w14:val="2610" w14:font="MS Gothic"/>
             </w14:checkbox>
           </w:sdtPr>
+          <w:sdtEndPr/>
           <w:sdtContent>
             <w:tc>
               <w:tcPr>
@@ -284,6 +267,7 @@
               <w14:uncheckedState w14:val="2610" w14:font="MS Gothic"/>
             </w14:checkbox>
           </w:sdtPr>
+          <w:sdtEndPr/>
           <w:sdtContent>
             <w:tc>
               <w:tcPr>
@@ -344,35 +328,7 @@
               <w:rPr>
                 <w:lang w:val="de-DE"/>
               </w:rPr>
-              <w:t xml:space="preserve">Formeln aus </w:t>
-            </w:r>
-            <w:proofErr w:type="spellStart"/>
-            <w:r>
-              <w:rPr>
-                <w:lang w:val="de-DE"/>
-              </w:rPr>
-              <w:t>Uebung</w:t>
-            </w:r>
-            <w:proofErr w:type="spellEnd"/>
-            <w:r>
-              <w:rPr>
-                <w:lang w:val="de-DE"/>
-              </w:rPr>
-              <w:t xml:space="preserve"> 5 </w:t>
-            </w:r>
-            <w:proofErr w:type="spellStart"/>
-            <w:r>
-              <w:rPr>
-                <w:lang w:val="de-DE"/>
-              </w:rPr>
-              <w:t>ElMasch</w:t>
-            </w:r>
-            <w:proofErr w:type="spellEnd"/>
-            <w:r>
-              <w:rPr>
-                <w:lang w:val="de-DE"/>
-              </w:rPr>
-              <w:t xml:space="preserve"> ergänzen</w:t>
+              <w:t>Formeln aus Uebung 5 ElMasch ergänzen</w:t>
             </w:r>
           </w:p>
         </w:tc>
@@ -410,6 +366,7 @@
               <w14:uncheckedState w14:val="2610" w14:font="MS Gothic"/>
             </w14:checkbox>
           </w:sdtPr>
+          <w:sdtEndPr/>
           <w:sdtContent>
             <w:tc>
               <w:tcPr>
@@ -496,6 +453,7 @@
               <w14:uncheckedState w14:val="2610" w14:font="MS Gothic"/>
             </w14:checkbox>
           </w:sdtPr>
+          <w:sdtEndPr/>
           <w:sdtContent>
             <w:tc>
               <w:tcPr>
@@ -582,6 +540,7 @@
               <w14:uncheckedState w14:val="2610" w14:font="MS Gothic"/>
             </w14:checkbox>
           </w:sdtPr>
+          <w:sdtEndPr/>
           <w:sdtContent>
             <w:tc>
               <w:tcPr>
@@ -668,6 +627,7 @@
               <w14:uncheckedState w14:val="2610" w14:font="MS Gothic"/>
             </w14:checkbox>
           </w:sdtPr>
+          <w:sdtEndPr/>
           <w:sdtContent>
             <w:tc>
               <w:tcPr>
@@ -754,6 +714,7 @@
               <w14:uncheckedState w14:val="2610" w14:font="MS Gothic"/>
             </w14:checkbox>
           </w:sdtPr>
+          <w:sdtEndPr/>
           <w:sdtContent>
             <w:tc>
               <w:tcPr>
@@ -840,6 +801,7 @@
               <w14:uncheckedState w14:val="2610" w14:font="MS Gothic"/>
             </w14:checkbox>
           </w:sdtPr>
+          <w:sdtEndPr/>
           <w:sdtContent>
             <w:tc>
               <w:tcPr>
@@ -926,6 +888,7 @@
               <w14:uncheckedState w14:val="2610" w14:font="MS Gothic"/>
             </w14:checkbox>
           </w:sdtPr>
+          <w:sdtEndPr/>
           <w:sdtContent>
             <w:tc>
               <w:tcPr>
@@ -974,6 +937,7 @@
           <w:id w:val="818924933"/>
           <w15:repeatingSection/>
         </w:sdtPr>
+        <w:sdtEndPr/>
         <w:sdtContent>
           <w:sdt>
             <w:sdtPr>
@@ -986,6 +950,7 @@
               </w:placeholder>
               <w15:repeatingSectionItem/>
             </w:sdtPr>
+            <w:sdtEndPr/>
             <w:sdtContent>
               <w:tr>
                 <w:trPr>
@@ -1033,6 +998,7 @@
                       <w14:uncheckedState w14:val="2610" w14:font="MS Gothic"/>
                     </w14:checkbox>
                   </w:sdtPr>
+                  <w:sdtEndPr/>
                   <w:sdtContent>
                     <w:tc>
                       <w:tcPr>
@@ -1086,6 +1052,7 @@
               </w:placeholder>
               <w15:repeatingSectionItem/>
             </w:sdtPr>
+            <w:sdtEndPr/>
             <w:sdtContent>
               <w:tr>
                 <w:trPr>
@@ -1133,6 +1100,7 @@
                       <w14:uncheckedState w14:val="2610" w14:font="MS Gothic"/>
                     </w14:checkbox>
                   </w:sdtPr>
+                  <w:sdtEndPr/>
                   <w:sdtContent>
                     <w:tc>
                       <w:tcPr>
@@ -1186,6 +1154,7 @@
               </w:placeholder>
               <w15:repeatingSectionItem/>
             </w:sdtPr>
+            <w:sdtEndPr/>
             <w:sdtContent>
               <w:tr>
                 <w:trPr>
@@ -1233,6 +1202,7 @@
                       <w14:uncheckedState w14:val="2610" w14:font="MS Gothic"/>
                     </w14:checkbox>
                   </w:sdtPr>
+                  <w:sdtEndPr/>
                   <w:sdtContent>
                     <w:tc>
                       <w:tcPr>
@@ -1297,373 +1267,11 @@
         </w:rPr>
         <w:br w:type="page"/>
       </w:r>
-    </w:p>
-    <w:p>
-      <w:pPr>
-        <w:spacing w:after="0" w:line="240" w:lineRule="auto"/>
-        <w:rPr>
-          <w:rFonts w:ascii="Calibri" w:eastAsia="Times New Roman" w:hAnsi="Calibri" w:cs="Times New Roman"/>
-          <w:color w:val="auto"/>
-          <w:sz w:val="22"/>
-          <w:szCs w:val="22"/>
-          <w:lang w:val="de-DE" w:eastAsia="de-DE"/>
-        </w:rPr>
-      </w:pPr>
-      <w:r>
-        <w:rPr>
-          <w:rFonts w:ascii="Calibri" w:eastAsia="Times New Roman" w:hAnsi="Calibri" w:cs="Times New Roman"/>
-          <w:noProof/>
-          <w:color w:val="auto"/>
-          <w:sz w:val="22"/>
-          <w:szCs w:val="22"/>
-          <w:lang w:val="de-DE" w:eastAsia="de-DE"/>
-        </w:rPr>
-        <w:drawing>
-          <wp:inline distT="0" distB="0" distL="0" distR="0" wp14:anchorId="6BF6C29E" wp14:editId="74952846">
-            <wp:extent cx="3484245" cy="1470025"/>
-            <wp:effectExtent l="0" t="0" r="1905" b="0"/>
-            <wp:docPr id="1" name="Grafik 1" descr="C:\Users\Luca\AppData\Local\Temp\msohtmlclip1\02\clip_image001.png"/>
-            <wp:cNvGraphicFramePr>
-              <a:graphicFrameLocks xmlns:a="http://schemas.openxmlformats.org/drawingml/2006/main" noChangeAspect="1"/>
-            </wp:cNvGraphicFramePr>
-            <a:graphic xmlns:a="http://schemas.openxmlformats.org/drawingml/2006/main">
-              <a:graphicData uri="http://schemas.openxmlformats.org/drawingml/2006/picture">
-                <pic:pic xmlns:pic="http://schemas.openxmlformats.org/drawingml/2006/picture">
-                  <pic:nvPicPr>
-                    <pic:cNvPr id="0" name="Picture 1" descr="C:\Users\Luca\AppData\Local\Temp\msohtmlclip1\02\clip_image001.png"/>
-                    <pic:cNvPicPr>
-                      <a:picLocks noChangeAspect="1" noChangeArrowheads="1"/>
-                    </pic:cNvPicPr>
-                  </pic:nvPicPr>
-                  <pic:blipFill>
-                    <a:blip r:embed="rId7">
-                      <a:extLst>
-                        <a:ext uri="{28A0092B-C50C-407E-A947-70E740481C1C}">
-                          <a14:useLocalDpi xmlns:a14="http://schemas.microsoft.com/office/drawing/2010/main" val="0"/>
-                        </a:ext>
-                      </a:extLst>
-                    </a:blip>
-                    <a:srcRect/>
-                    <a:stretch>
-                      <a:fillRect/>
-                    </a:stretch>
-                  </pic:blipFill>
-                  <pic:spPr bwMode="auto">
-                    <a:xfrm>
-                      <a:off x="0" y="0"/>
-                      <a:ext cx="3484245" cy="1470025"/>
-                    </a:xfrm>
-                    <a:prstGeom prst="rect">
-                      <a:avLst/>
-                    </a:prstGeom>
-                    <a:noFill/>
-                    <a:ln>
-                      <a:noFill/>
-                    </a:ln>
-                  </pic:spPr>
-                </pic:pic>
-              </a:graphicData>
-            </a:graphic>
-          </wp:inline>
-        </w:drawing>
-      </w:r>
-    </w:p>
-    <w:p>
-      <w:pPr>
-        <w:rPr>
-          <w:lang w:val="de-DE"/>
-        </w:rPr>
-      </w:pPr>
-    </w:p>
-    <w:p>
-      <w:pPr>
-        <w:spacing w:after="0" w:line="240" w:lineRule="auto"/>
-        <w:rPr>
-          <w:rFonts w:ascii="Calibri" w:eastAsia="Times New Roman" w:hAnsi="Calibri" w:cs="Times New Roman"/>
-          <w:color w:val="auto"/>
-          <w:sz w:val="22"/>
-          <w:szCs w:val="22"/>
-          <w:lang w:val="de-DE" w:eastAsia="de-DE"/>
-        </w:rPr>
-      </w:pPr>
-      <w:r>
-        <w:rPr>
-          <w:rFonts w:ascii="Calibri" w:eastAsia="Times New Roman" w:hAnsi="Calibri" w:cs="Times New Roman"/>
-          <w:noProof/>
-          <w:color w:val="auto"/>
-          <w:sz w:val="22"/>
-          <w:szCs w:val="22"/>
-          <w:lang w:val="de-DE" w:eastAsia="de-DE"/>
-        </w:rPr>
-        <w:drawing>
-          <wp:inline distT="0" distB="0" distL="0" distR="0" wp14:anchorId="19370689" wp14:editId="6F02680B">
-            <wp:extent cx="2934335" cy="1313815"/>
-            <wp:effectExtent l="0" t="0" r="0" b="635"/>
-            <wp:docPr id="2" name="Grafik 2" descr="C:\Users\Luca\AppData\Local\Temp\msohtmlclip1\02\clip_image001.png"/>
-            <wp:cNvGraphicFramePr>
-              <a:graphicFrameLocks xmlns:a="http://schemas.openxmlformats.org/drawingml/2006/main" noChangeAspect="1"/>
-            </wp:cNvGraphicFramePr>
-            <a:graphic xmlns:a="http://schemas.openxmlformats.org/drawingml/2006/main">
-              <a:graphicData uri="http://schemas.openxmlformats.org/drawingml/2006/picture">
-                <pic:pic xmlns:pic="http://schemas.openxmlformats.org/drawingml/2006/picture">
-                  <pic:nvPicPr>
-                    <pic:cNvPr id="0" name="Picture 3" descr="C:\Users\Luca\AppData\Local\Temp\msohtmlclip1\02\clip_image001.png"/>
-                    <pic:cNvPicPr>
-                      <a:picLocks noChangeAspect="1" noChangeArrowheads="1"/>
-                    </pic:cNvPicPr>
-                  </pic:nvPicPr>
-                  <pic:blipFill>
-                    <a:blip r:embed="rId8">
-                      <a:extLst>
-                        <a:ext uri="{28A0092B-C50C-407E-A947-70E740481C1C}">
-                          <a14:useLocalDpi xmlns:a14="http://schemas.microsoft.com/office/drawing/2010/main" val="0"/>
-                        </a:ext>
-                      </a:extLst>
-                    </a:blip>
-                    <a:srcRect/>
-                    <a:stretch>
-                      <a:fillRect/>
-                    </a:stretch>
-                  </pic:blipFill>
-                  <pic:spPr bwMode="auto">
-                    <a:xfrm>
-                      <a:off x="0" y="0"/>
-                      <a:ext cx="2934335" cy="1313815"/>
-                    </a:xfrm>
-                    <a:prstGeom prst="rect">
-                      <a:avLst/>
-                    </a:prstGeom>
-                    <a:noFill/>
-                    <a:ln>
-                      <a:noFill/>
-                    </a:ln>
-                  </pic:spPr>
-                </pic:pic>
-              </a:graphicData>
-            </a:graphic>
-          </wp:inline>
-        </w:drawing>
-      </w:r>
-    </w:p>
-    <w:p>
-      <w:pPr>
-        <w:spacing w:after="0" w:line="240" w:lineRule="auto"/>
-        <w:rPr>
-          <w:rFonts w:ascii="Calibri" w:eastAsia="Times New Roman" w:hAnsi="Calibri" w:cs="Times New Roman"/>
-          <w:color w:val="auto"/>
-          <w:sz w:val="22"/>
-          <w:szCs w:val="22"/>
-          <w:lang w:val="de-DE" w:eastAsia="de-DE"/>
-        </w:rPr>
-      </w:pPr>
-      <w:r>
-        <w:rPr>
-          <w:rFonts w:ascii="Calibri" w:eastAsia="Times New Roman" w:hAnsi="Calibri" w:cs="Times New Roman"/>
-          <w:noProof/>
-          <w:color w:val="auto"/>
-          <w:sz w:val="22"/>
-          <w:szCs w:val="22"/>
-          <w:lang w:val="de-DE" w:eastAsia="de-DE"/>
-        </w:rPr>
-        <w:drawing>
-          <wp:inline distT="0" distB="0" distL="0" distR="0" wp14:anchorId="4A5E69A1" wp14:editId="2307143D">
-            <wp:extent cx="2477135" cy="856615"/>
-            <wp:effectExtent l="0" t="0" r="0" b="635"/>
-            <wp:docPr id="3" name="Grafik 3" descr="C:\Users\Luca\AppData\Local\Temp\msohtmlclip1\02\clip_image001.png"/>
-            <wp:cNvGraphicFramePr>
-              <a:graphicFrameLocks xmlns:a="http://schemas.openxmlformats.org/drawingml/2006/main" noChangeAspect="1"/>
-            </wp:cNvGraphicFramePr>
-            <a:graphic xmlns:a="http://schemas.openxmlformats.org/drawingml/2006/main">
-              <a:graphicData uri="http://schemas.openxmlformats.org/drawingml/2006/picture">
-                <pic:pic xmlns:pic="http://schemas.openxmlformats.org/drawingml/2006/picture">
-                  <pic:nvPicPr>
-                    <pic:cNvPr id="0" name="Picture 5" descr="C:\Users\Luca\AppData\Local\Temp\msohtmlclip1\02\clip_image001.png"/>
-                    <pic:cNvPicPr>
-                      <a:picLocks noChangeAspect="1" noChangeArrowheads="1"/>
-                    </pic:cNvPicPr>
-                  </pic:nvPicPr>
-                  <pic:blipFill>
-                    <a:blip r:embed="rId9">
-                      <a:extLst>
-                        <a:ext uri="{28A0092B-C50C-407E-A947-70E740481C1C}">
-                          <a14:useLocalDpi xmlns:a14="http://schemas.microsoft.com/office/drawing/2010/main" val="0"/>
-                        </a:ext>
-                      </a:extLst>
-                    </a:blip>
-                    <a:srcRect/>
-                    <a:stretch>
-                      <a:fillRect/>
-                    </a:stretch>
-                  </pic:blipFill>
-                  <pic:spPr bwMode="auto">
-                    <a:xfrm>
-                      <a:off x="0" y="0"/>
-                      <a:ext cx="2477135" cy="856615"/>
-                    </a:xfrm>
-                    <a:prstGeom prst="rect">
-                      <a:avLst/>
-                    </a:prstGeom>
-                    <a:noFill/>
-                    <a:ln>
-                      <a:noFill/>
-                    </a:ln>
-                  </pic:spPr>
-                </pic:pic>
-              </a:graphicData>
-            </a:graphic>
-          </wp:inline>
-        </w:drawing>
-      </w:r>
-    </w:p>
-    <w:p>
-      <w:pPr>
-        <w:spacing w:after="0" w:line="240" w:lineRule="auto"/>
-        <w:rPr>
-          <w:rFonts w:ascii="Calibri" w:eastAsia="Times New Roman" w:hAnsi="Calibri" w:cs="Times New Roman"/>
-          <w:color w:val="auto"/>
-          <w:sz w:val="22"/>
-          <w:szCs w:val="22"/>
-          <w:lang w:val="de-DE" w:eastAsia="de-DE"/>
-        </w:rPr>
-      </w:pPr>
-      <w:r>
-        <w:rPr>
-          <w:rFonts w:ascii="Calibri" w:eastAsia="Times New Roman" w:hAnsi="Calibri" w:cs="Times New Roman"/>
-          <w:noProof/>
-          <w:color w:val="auto"/>
-          <w:sz w:val="22"/>
-          <w:szCs w:val="22"/>
-          <w:lang w:val="de-DE" w:eastAsia="de-DE"/>
-        </w:rPr>
-        <w:drawing>
-          <wp:inline distT="0" distB="0" distL="0" distR="0" wp14:anchorId="61A03E53" wp14:editId="5B83F202">
-            <wp:extent cx="1753870" cy="1007110"/>
-            <wp:effectExtent l="0" t="0" r="0" b="2540"/>
-            <wp:docPr id="4" name="Grafik 4" descr="C:\Users\Luca\AppData\Local\Temp\msohtmlclip1\02\clip_image001.png"/>
-            <wp:cNvGraphicFramePr>
-              <a:graphicFrameLocks xmlns:a="http://schemas.openxmlformats.org/drawingml/2006/main" noChangeAspect="1"/>
-            </wp:cNvGraphicFramePr>
-            <a:graphic xmlns:a="http://schemas.openxmlformats.org/drawingml/2006/main">
-              <a:graphicData uri="http://schemas.openxmlformats.org/drawingml/2006/picture">
-                <pic:pic xmlns:pic="http://schemas.openxmlformats.org/drawingml/2006/picture">
-                  <pic:nvPicPr>
-                    <pic:cNvPr id="0" name="Picture 7" descr="C:\Users\Luca\AppData\Local\Temp\msohtmlclip1\02\clip_image001.png"/>
-                    <pic:cNvPicPr>
-                      <a:picLocks noChangeAspect="1" noChangeArrowheads="1"/>
-                    </pic:cNvPicPr>
-                  </pic:nvPicPr>
-                  <pic:blipFill>
-                    <a:blip r:embed="rId10">
-                      <a:extLst>
-                        <a:ext uri="{28A0092B-C50C-407E-A947-70E740481C1C}">
-                          <a14:useLocalDpi xmlns:a14="http://schemas.microsoft.com/office/drawing/2010/main" val="0"/>
-                        </a:ext>
-                      </a:extLst>
-                    </a:blip>
-                    <a:srcRect/>
-                    <a:stretch>
-                      <a:fillRect/>
-                    </a:stretch>
-                  </pic:blipFill>
-                  <pic:spPr bwMode="auto">
-                    <a:xfrm>
-                      <a:off x="0" y="0"/>
-                      <a:ext cx="1753870" cy="1007110"/>
-                    </a:xfrm>
-                    <a:prstGeom prst="rect">
-                      <a:avLst/>
-                    </a:prstGeom>
-                    <a:noFill/>
-                    <a:ln>
-                      <a:noFill/>
-                    </a:ln>
-                  </pic:spPr>
-                </pic:pic>
-              </a:graphicData>
-            </a:graphic>
-          </wp:inline>
-        </w:drawing>
-      </w:r>
-    </w:p>
-    <w:p>
-      <w:pPr>
-        <w:spacing w:after="0" w:line="240" w:lineRule="auto"/>
-        <w:rPr>
-          <w:rFonts w:ascii="Calibri" w:eastAsia="Times New Roman" w:hAnsi="Calibri" w:cs="Times New Roman"/>
-          <w:color w:val="auto"/>
-          <w:sz w:val="22"/>
-          <w:szCs w:val="22"/>
-          <w:lang w:val="de-DE" w:eastAsia="de-DE"/>
-        </w:rPr>
-      </w:pPr>
-      <w:r>
-        <w:rPr>
-          <w:rFonts w:ascii="Calibri" w:eastAsia="Times New Roman" w:hAnsi="Calibri" w:cs="Times New Roman"/>
-          <w:noProof/>
-          <w:color w:val="auto"/>
-          <w:sz w:val="22"/>
-          <w:szCs w:val="22"/>
-          <w:lang w:val="de-DE" w:eastAsia="de-DE"/>
-        </w:rPr>
-        <w:drawing>
-          <wp:inline distT="0" distB="0" distL="0" distR="0" wp14:anchorId="6FE81A3B" wp14:editId="36432BAA">
-            <wp:extent cx="5370830" cy="706120"/>
-            <wp:effectExtent l="0" t="0" r="1270" b="0"/>
-            <wp:docPr id="5" name="Grafik 5" descr="C:\Users\Luca\AppData\Local\Temp\msohtmlclip1\02\clip_image001.png"/>
-            <wp:cNvGraphicFramePr>
-              <a:graphicFrameLocks xmlns:a="http://schemas.openxmlformats.org/drawingml/2006/main" noChangeAspect="1"/>
-            </wp:cNvGraphicFramePr>
-            <a:graphic xmlns:a="http://schemas.openxmlformats.org/drawingml/2006/main">
-              <a:graphicData uri="http://schemas.openxmlformats.org/drawingml/2006/picture">
-                <pic:pic xmlns:pic="http://schemas.openxmlformats.org/drawingml/2006/picture">
-                  <pic:nvPicPr>
-                    <pic:cNvPr id="0" name="Picture 9" descr="C:\Users\Luca\AppData\Local\Temp\msohtmlclip1\02\clip_image001.png"/>
-                    <pic:cNvPicPr>
-                      <a:picLocks noChangeAspect="1" noChangeArrowheads="1"/>
-                    </pic:cNvPicPr>
-                  </pic:nvPicPr>
-                  <pic:blipFill>
-                    <a:blip r:embed="rId11">
-                      <a:extLst>
-                        <a:ext uri="{28A0092B-C50C-407E-A947-70E740481C1C}">
-                          <a14:useLocalDpi xmlns:a14="http://schemas.microsoft.com/office/drawing/2010/main" val="0"/>
-                        </a:ext>
-                      </a:extLst>
-                    </a:blip>
-                    <a:srcRect/>
-                    <a:stretch>
-                      <a:fillRect/>
-                    </a:stretch>
-                  </pic:blipFill>
-                  <pic:spPr bwMode="auto">
-                    <a:xfrm>
-                      <a:off x="0" y="0"/>
-                      <a:ext cx="5370830" cy="706120"/>
-                    </a:xfrm>
-                    <a:prstGeom prst="rect">
-                      <a:avLst/>
-                    </a:prstGeom>
-                    <a:noFill/>
-                    <a:ln>
-                      <a:noFill/>
-                    </a:ln>
-                  </pic:spPr>
-                </pic:pic>
-              </a:graphicData>
-            </a:graphic>
-          </wp:inline>
-        </w:drawing>
-      </w:r>
-    </w:p>
-    <w:p>
-      <w:pPr>
-        <w:rPr>
-          <w:lang w:val="de-DE"/>
-        </w:rPr>
-      </w:pPr>
+      <w:bookmarkStart w:id="0" w:name="_GoBack"/>
+      <w:bookmarkEnd w:id="0"/>
     </w:p>
     <w:sectPr>
-      <w:footerReference w:type="default" r:id="rId12"/>
+      <w:footerReference w:type="default" r:id="rId7"/>
       <w:pgSz w:w="11907" w:h="16839" w:code="9"/>
       <w:pgMar w:top="1008" w:right="1296" w:bottom="864" w:left="1296" w:header="720" w:footer="720" w:gutter="0"/>
       <w:cols w:space="720"/>
@@ -1879,6 +1487,7 @@
     <w:lsdException w:name="HTML Sample" w:semiHidden="1" w:unhideWhenUsed="1"/>
     <w:lsdException w:name="HTML Typewriter" w:semiHidden="1" w:unhideWhenUsed="1"/>
     <w:lsdException w:name="HTML Variable" w:semiHidden="1" w:unhideWhenUsed="1"/>
+    <w:lsdException w:name="Normal Table" w:semiHidden="1" w:unhideWhenUsed="1"/>
     <w:lsdException w:name="annotation subject" w:semiHidden="1" w:unhideWhenUsed="1"/>
     <w:lsdException w:name="No List" w:semiHidden="1" w:unhideWhenUsed="1"/>
     <w:lsdException w:name="Outline List 1" w:semiHidden="1" w:unhideWhenUsed="1"/>
@@ -1925,8 +1534,10 @@
     <w:lsdException w:name="Table Subtle 2" w:semiHidden="1" w:unhideWhenUsed="1"/>
     <w:lsdException w:name="Table Web 1" w:semiHidden="1" w:unhideWhenUsed="1"/>
     <w:lsdException w:name="Table Web 2" w:semiHidden="1" w:unhideWhenUsed="1"/>
+    <w:lsdException w:name="Table Web 3" w:semiHidden="1" w:unhideWhenUsed="1"/>
     <w:lsdException w:name="Balloon Text" w:semiHidden="1" w:unhideWhenUsed="1"/>
     <w:lsdException w:name="Table Grid" w:uiPriority="39"/>
+    <w:lsdException w:name="Table Theme" w:semiHidden="1" w:unhideWhenUsed="1"/>
     <w:lsdException w:name="Placeholder Text" w:semiHidden="1"/>
     <w:lsdException w:name="No Spacing" w:uiPriority="36" w:qFormat="1"/>
     <w:lsdException w:name="Light Shading" w:uiPriority="60"/>
@@ -2663,6 +2274,7 @@
   </w:compat>
   <w:rsids>
     <w:rsidRoot w:val="00EA7106"/>
+    <w:rsid w:val="00585183"/>
     <w:rsid w:val="00EA7106"/>
   </w:rsids>
   <m:mathPr>
